--- a/FE2Project_DesignDocument.docx
+++ b/FE2Project_DesignDocument.docx
@@ -950,7 +950,854 @@
         </w:p>
       </w:sdtContent>
     </w:sdt>
+    <w:p/>
+    <w:p/>
+    <w:p/>
+    <w:p/>
+    <w:p/>
+    <w:p/>
+    <w:p/>
+    <w:p/>
+    <w:p/>
+    <w:p/>
+    <w:p/>
+    <w:p/>
+    <w:p/>
+    <w:p/>
+    <w:p/>
+    <w:p/>
+    <w:p/>
+    <w:p/>
+    <w:p/>
+    <w:p/>
+    <w:p/>
+    <w:p/>
+    <w:p/>
+    <w:p/>
+    <w:p/>
+    <w:sdt>
+      <w:sdtPr>
+        <w:id w:val="-2129077858"/>
+        <w:docPartObj>
+          <w:docPartGallery w:val="Table of Contents"/>
+          <w:docPartUnique/>
+        </w:docPartObj>
+      </w:sdtPr>
+      <w:sdtEndPr>
+        <w:rPr>
+          <w:rFonts w:asciiTheme="minorHAnsi" w:eastAsiaTheme="minorHAnsi" w:hAnsiTheme="minorHAnsi" w:cstheme="minorBidi"/>
+          <w:b/>
+          <w:bCs/>
+          <w:noProof/>
+          <w:color w:val="auto"/>
+          <w:sz w:val="22"/>
+          <w:szCs w:val="22"/>
+          <w:lang w:val="en-IE"/>
+        </w:rPr>
+      </w:sdtEndPr>
+      <w:sdtContent>
+        <w:p>
+          <w:pPr>
+            <w:pStyle w:val="TOCHeading"/>
+            <w:jc w:val="center"/>
+            <w:rPr>
+              <w:rFonts w:ascii="Times New Roman" w:hAnsi="Times New Roman" w:cs="Times New Roman"/>
+              <w:b/>
+              <w:bCs/>
+            </w:rPr>
+          </w:pPr>
+          <w:r>
+            <w:rPr>
+              <w:rFonts w:ascii="Times New Roman" w:hAnsi="Times New Roman" w:cs="Times New Roman"/>
+              <w:b/>
+              <w:bCs/>
+            </w:rPr>
+            <w:t>Table of Contents</w:t>
+          </w:r>
+        </w:p>
+        <w:p>
+          <w:pPr>
+            <w:rPr>
+              <w:rFonts w:ascii="Times New Roman" w:hAnsi="Times New Roman" w:cs="Times New Roman"/>
+              <w:sz w:val="24"/>
+              <w:szCs w:val="24"/>
+              <w:lang w:val="en-US"/>
+            </w:rPr>
+          </w:pPr>
+        </w:p>
+        <w:p>
+          <w:pPr>
+            <w:pStyle w:val="TOC1"/>
+            <w:tabs>
+              <w:tab w:val="right" w:leader="dot" w:pos="9016"/>
+            </w:tabs>
+            <w:rPr>
+              <w:rFonts w:ascii="Times New Roman" w:eastAsiaTheme="minorEastAsia" w:hAnsi="Times New Roman" w:cs="Times New Roman"/>
+              <w:noProof/>
+              <w:sz w:val="24"/>
+              <w:szCs w:val="24"/>
+              <w:lang w:eastAsia="en-IE"/>
+            </w:rPr>
+          </w:pPr>
+          <w:r>
+            <w:rPr>
+              <w:rFonts w:ascii="Times New Roman" w:hAnsi="Times New Roman" w:cs="Times New Roman"/>
+              <w:sz w:val="24"/>
+              <w:szCs w:val="24"/>
+            </w:rPr>
+            <w:fldChar w:fldCharType="begin"/>
+          </w:r>
+          <w:r>
+            <w:rPr>
+              <w:rFonts w:ascii="Times New Roman" w:hAnsi="Times New Roman" w:cs="Times New Roman"/>
+              <w:sz w:val="24"/>
+              <w:szCs w:val="24"/>
+            </w:rPr>
+            <w:instrText xml:space="preserve"> TOC \o "1-3" \h \z \u </w:instrText>
+          </w:r>
+          <w:r>
+            <w:rPr>
+              <w:rFonts w:ascii="Times New Roman" w:hAnsi="Times New Roman" w:cs="Times New Roman"/>
+              <w:sz w:val="24"/>
+              <w:szCs w:val="24"/>
+            </w:rPr>
+            <w:fldChar w:fldCharType="separate"/>
+          </w:r>
+          <w:hyperlink w:anchor="_Toc69740911" w:history="1">
+            <w:r>
+              <w:rPr>
+                <w:rStyle w:val="Hyperlink"/>
+                <w:rFonts w:ascii="Times New Roman" w:hAnsi="Times New Roman" w:cs="Times New Roman"/>
+                <w:b/>
+                <w:bCs/>
+                <w:noProof/>
+                <w:sz w:val="24"/>
+                <w:szCs w:val="24"/>
+              </w:rPr>
+              <w:t>Introduction</w:t>
+            </w:r>
+            <w:r>
+              <w:rPr>
+                <w:rFonts w:ascii="Times New Roman" w:hAnsi="Times New Roman" w:cs="Times New Roman"/>
+                <w:noProof/>
+                <w:webHidden/>
+                <w:sz w:val="24"/>
+                <w:szCs w:val="24"/>
+              </w:rPr>
+              <w:tab/>
+            </w:r>
+            <w:r>
+              <w:rPr>
+                <w:rFonts w:ascii="Times New Roman" w:hAnsi="Times New Roman" w:cs="Times New Roman"/>
+                <w:noProof/>
+                <w:webHidden/>
+                <w:sz w:val="24"/>
+                <w:szCs w:val="24"/>
+              </w:rPr>
+              <w:fldChar w:fldCharType="begin"/>
+            </w:r>
+            <w:r>
+              <w:rPr>
+                <w:rFonts w:ascii="Times New Roman" w:hAnsi="Times New Roman" w:cs="Times New Roman"/>
+                <w:noProof/>
+                <w:webHidden/>
+                <w:sz w:val="24"/>
+                <w:szCs w:val="24"/>
+              </w:rPr>
+              <w:instrText xml:space="preserve"> PAGEREF _Toc69740911 \h </w:instrText>
+            </w:r>
+            <w:r>
+              <w:rPr>
+                <w:rFonts w:ascii="Times New Roman" w:hAnsi="Times New Roman" w:cs="Times New Roman"/>
+                <w:noProof/>
+                <w:webHidden/>
+                <w:sz w:val="24"/>
+                <w:szCs w:val="24"/>
+              </w:rPr>
+            </w:r>
+            <w:r>
+              <w:rPr>
+                <w:rFonts w:ascii="Times New Roman" w:hAnsi="Times New Roman" w:cs="Times New Roman"/>
+                <w:noProof/>
+                <w:webHidden/>
+                <w:sz w:val="24"/>
+                <w:szCs w:val="24"/>
+              </w:rPr>
+              <w:fldChar w:fldCharType="separate"/>
+            </w:r>
+            <w:r>
+              <w:rPr>
+                <w:rFonts w:ascii="Times New Roman" w:hAnsi="Times New Roman" w:cs="Times New Roman"/>
+                <w:noProof/>
+                <w:webHidden/>
+                <w:sz w:val="24"/>
+                <w:szCs w:val="24"/>
+              </w:rPr>
+              <w:t>2</w:t>
+            </w:r>
+            <w:r>
+              <w:rPr>
+                <w:rFonts w:ascii="Times New Roman" w:hAnsi="Times New Roman" w:cs="Times New Roman"/>
+                <w:noProof/>
+                <w:webHidden/>
+                <w:sz w:val="24"/>
+                <w:szCs w:val="24"/>
+              </w:rPr>
+              <w:fldChar w:fldCharType="end"/>
+            </w:r>
+          </w:hyperlink>
+        </w:p>
+        <w:p>
+          <w:pPr>
+            <w:rPr>
+              <w:b/>
+              <w:bCs/>
+              <w:noProof/>
+            </w:rPr>
+          </w:pPr>
+          <w:r>
+            <w:rPr>
+              <w:rFonts w:ascii="Times New Roman" w:hAnsi="Times New Roman" w:cs="Times New Roman"/>
+              <w:b/>
+              <w:bCs/>
+              <w:noProof/>
+              <w:sz w:val="24"/>
+              <w:szCs w:val="24"/>
+            </w:rPr>
+            <w:fldChar w:fldCharType="end"/>
+          </w:r>
+        </w:p>
+      </w:sdtContent>
+    </w:sdt>
+    <w:p>
+      <w:pPr>
+        <w:rPr>
+          <w:b/>
+          <w:bCs/>
+          <w:noProof/>
+        </w:rPr>
+      </w:pPr>
+    </w:p>
+    <w:p>
+      <w:pPr>
+        <w:rPr>
+          <w:b/>
+          <w:bCs/>
+          <w:noProof/>
+        </w:rPr>
+      </w:pPr>
+    </w:p>
+    <w:p>
+      <w:pPr>
+        <w:rPr>
+          <w:b/>
+          <w:bCs/>
+          <w:noProof/>
+        </w:rPr>
+      </w:pPr>
+    </w:p>
+    <w:p>
+      <w:pPr>
+        <w:rPr>
+          <w:b/>
+          <w:bCs/>
+          <w:noProof/>
+        </w:rPr>
+      </w:pPr>
+    </w:p>
+    <w:p>
+      <w:pPr>
+        <w:rPr>
+          <w:b/>
+          <w:bCs/>
+          <w:noProof/>
+        </w:rPr>
+      </w:pPr>
+    </w:p>
+    <w:p>
+      <w:pPr>
+        <w:rPr>
+          <w:b/>
+          <w:bCs/>
+          <w:noProof/>
+        </w:rPr>
+      </w:pPr>
+    </w:p>
+    <w:p>
+      <w:pPr>
+        <w:rPr>
+          <w:b/>
+          <w:bCs/>
+          <w:noProof/>
+        </w:rPr>
+      </w:pPr>
+    </w:p>
+    <w:p>
+      <w:pPr>
+        <w:rPr>
+          <w:b/>
+          <w:bCs/>
+          <w:noProof/>
+        </w:rPr>
+      </w:pPr>
+    </w:p>
+    <w:p>
+      <w:pPr>
+        <w:rPr>
+          <w:b/>
+          <w:bCs/>
+          <w:noProof/>
+        </w:rPr>
+      </w:pPr>
+    </w:p>
+    <w:p>
+      <w:pPr>
+        <w:rPr>
+          <w:b/>
+          <w:bCs/>
+          <w:noProof/>
+        </w:rPr>
+      </w:pPr>
+    </w:p>
+    <w:p>
+      <w:pPr>
+        <w:rPr>
+          <w:b/>
+          <w:bCs/>
+          <w:noProof/>
+        </w:rPr>
+      </w:pPr>
+    </w:p>
+    <w:p>
+      <w:pPr>
+        <w:rPr>
+          <w:b/>
+          <w:bCs/>
+          <w:noProof/>
+        </w:rPr>
+      </w:pPr>
+    </w:p>
+    <w:p>
+      <w:pPr>
+        <w:rPr>
+          <w:b/>
+          <w:bCs/>
+          <w:noProof/>
+        </w:rPr>
+      </w:pPr>
+    </w:p>
+    <w:p>
+      <w:pPr>
+        <w:rPr>
+          <w:b/>
+          <w:bCs/>
+          <w:noProof/>
+        </w:rPr>
+      </w:pPr>
+    </w:p>
+    <w:p>
+      <w:pPr>
+        <w:rPr>
+          <w:b/>
+          <w:bCs/>
+          <w:noProof/>
+        </w:rPr>
+      </w:pPr>
+    </w:p>
+    <w:p>
+      <w:pPr>
+        <w:rPr>
+          <w:b/>
+          <w:bCs/>
+          <w:noProof/>
+        </w:rPr>
+      </w:pPr>
+    </w:p>
+    <w:p>
+      <w:pPr>
+        <w:rPr>
+          <w:b/>
+          <w:bCs/>
+          <w:noProof/>
+        </w:rPr>
+      </w:pPr>
+    </w:p>
+    <w:p>
+      <w:pPr>
+        <w:rPr>
+          <w:b/>
+          <w:bCs/>
+          <w:noProof/>
+        </w:rPr>
+      </w:pPr>
+    </w:p>
+    <w:p>
+      <w:pPr>
+        <w:rPr>
+          <w:b/>
+          <w:bCs/>
+          <w:noProof/>
+        </w:rPr>
+      </w:pPr>
+    </w:p>
+    <w:p>
+      <w:pPr>
+        <w:rPr>
+          <w:b/>
+          <w:bCs/>
+          <w:noProof/>
+        </w:rPr>
+      </w:pPr>
+    </w:p>
+    <w:p>
+      <w:pPr>
+        <w:rPr>
+          <w:b/>
+          <w:bCs/>
+          <w:noProof/>
+        </w:rPr>
+      </w:pPr>
+    </w:p>
+    <w:p>
+      <w:pPr>
+        <w:rPr>
+          <w:b/>
+          <w:bCs/>
+          <w:noProof/>
+        </w:rPr>
+      </w:pPr>
+    </w:p>
+    <w:p>
+      <w:pPr>
+        <w:rPr>
+          <w:b/>
+          <w:bCs/>
+          <w:noProof/>
+        </w:rPr>
+      </w:pPr>
+    </w:p>
+    <w:p>
+      <w:pPr>
+        <w:rPr>
+          <w:b/>
+          <w:bCs/>
+          <w:noProof/>
+        </w:rPr>
+      </w:pPr>
+    </w:p>
+    <w:p>
+      <w:pPr>
+        <w:rPr>
+          <w:b/>
+          <w:bCs/>
+          <w:noProof/>
+        </w:rPr>
+      </w:pPr>
+    </w:p>
+    <w:p>
+      <w:pPr>
+        <w:rPr>
+          <w:b/>
+          <w:bCs/>
+          <w:noProof/>
+        </w:rPr>
+      </w:pPr>
+    </w:p>
+    <w:p>
+      <w:pPr>
+        <w:rPr>
+          <w:b/>
+          <w:bCs/>
+          <w:noProof/>
+        </w:rPr>
+      </w:pPr>
+    </w:p>
+    <w:p>
+      <w:pPr>
+        <w:pStyle w:val="Heading1"/>
+        <w:jc w:val="center"/>
+        <w:rPr>
+          <w:rFonts w:ascii="Times New Roman" w:hAnsi="Times New Roman" w:cs="Times New Roman"/>
+          <w:b/>
+          <w:bCs/>
+          <w:noProof/>
+        </w:rPr>
+      </w:pPr>
+      <w:bookmarkStart w:id="0" w:name="_Toc69740911"/>
+      <w:r>
+        <w:rPr>
+          <w:rFonts w:ascii="Times New Roman" w:hAnsi="Times New Roman" w:cs="Times New Roman"/>
+          <w:b/>
+          <w:bCs/>
+          <w:noProof/>
+        </w:rPr>
+        <w:lastRenderedPageBreak/>
+        <w:t>Introduction</w:t>
+      </w:r>
+      <w:bookmarkEnd w:id="0"/>
+    </w:p>
+    <w:p>
+      <w:pPr>
+        <w:rPr>
+          <w:rFonts w:ascii="Times New Roman" w:hAnsi="Times New Roman" w:cs="Times New Roman"/>
+          <w:sz w:val="24"/>
+          <w:szCs w:val="24"/>
+        </w:rPr>
+      </w:pPr>
+    </w:p>
+    <w:p>
+      <w:pPr>
+        <w:rPr>
+          <w:rFonts w:ascii="Times New Roman" w:hAnsi="Times New Roman" w:cs="Times New Roman"/>
+          <w:sz w:val="24"/>
+          <w:szCs w:val="24"/>
+        </w:rPr>
+      </w:pPr>
+      <w:r>
+        <w:rPr>
+          <w:rFonts w:ascii="Times New Roman" w:hAnsi="Times New Roman" w:cs="Times New Roman"/>
+          <w:sz w:val="24"/>
+          <w:szCs w:val="24"/>
+        </w:rPr>
+        <w:t xml:space="preserve">This is the design document </w:t>
+      </w:r>
+      <w:r>
+        <w:rPr>
+          <w:rFonts w:ascii="Times New Roman" w:hAnsi="Times New Roman" w:cs="Times New Roman"/>
+          <w:sz w:val="24"/>
+          <w:szCs w:val="24"/>
+        </w:rPr>
+        <w:t>for our formal element two</w:t>
+      </w:r>
+      <w:r>
+        <w:rPr>
+          <w:rFonts w:ascii="Times New Roman" w:hAnsi="Times New Roman" w:cs="Times New Roman"/>
+          <w:sz w:val="24"/>
+          <w:szCs w:val="24"/>
+        </w:rPr>
+        <w:t xml:space="preserve"> in the GUI Design &amp; Database Connections.</w:t>
+      </w:r>
+      <w:r>
+        <w:rPr>
+          <w:rFonts w:ascii="Times New Roman" w:hAnsi="Times New Roman" w:cs="Times New Roman"/>
+          <w:sz w:val="24"/>
+          <w:szCs w:val="24"/>
+        </w:rPr>
+        <w:t xml:space="preserve"> The project idea is an online stores system in which we use many elements such as Java Swing &amp; MS Access databases.</w:t>
+      </w:r>
+      <w:r>
+        <w:rPr>
+          <w:rFonts w:ascii="Times New Roman" w:hAnsi="Times New Roman" w:cs="Times New Roman"/>
+          <w:sz w:val="24"/>
+          <w:szCs w:val="24"/>
+        </w:rPr>
+        <w:t xml:space="preserve"> </w:t>
+      </w:r>
+      <w:r>
+        <w:rPr>
+          <w:rFonts w:ascii="Times New Roman" w:hAnsi="Times New Roman" w:cs="Times New Roman"/>
+          <w:sz w:val="24"/>
+          <w:szCs w:val="24"/>
+        </w:rPr>
+        <w:t>The members of this group are Eoghan O’Brien, Thomas Murdock &amp; Aaron Broe.</w:t>
+      </w:r>
+      <w:r>
+        <w:rPr>
+          <w:rFonts w:ascii="Times New Roman" w:hAnsi="Times New Roman" w:cs="Times New Roman"/>
+          <w:sz w:val="24"/>
+          <w:szCs w:val="24"/>
+        </w:rPr>
+        <w:t xml:space="preserve"> </w:t>
+      </w:r>
+      <w:r>
+        <w:rPr>
+          <w:rFonts w:ascii="Times New Roman" w:hAnsi="Times New Roman" w:cs="Times New Roman"/>
+          <w:sz w:val="24"/>
+          <w:szCs w:val="24"/>
+        </w:rPr>
+        <w:t>In this report, we will outline the structure of this application and the different elements within this that outlines the GUI, database and Java aspects present within, in order to fully create our system accordingly.</w:t>
+      </w:r>
+    </w:p>
+    <w:p>
+      <w:pPr>
+        <w:rPr>
+          <w:rFonts w:ascii="Times New Roman" w:hAnsi="Times New Roman" w:cs="Times New Roman"/>
+          <w:sz w:val="24"/>
+          <w:szCs w:val="24"/>
+        </w:rPr>
+      </w:pPr>
+    </w:p>
+    <w:p>
+      <w:pPr>
+        <w:rPr>
+          <w:rFonts w:ascii="Times New Roman" w:hAnsi="Times New Roman" w:cs="Times New Roman"/>
+          <w:sz w:val="24"/>
+          <w:szCs w:val="24"/>
+        </w:rPr>
+      </w:pPr>
+    </w:p>
+    <w:p>
+      <w:pPr>
+        <w:jc w:val="center"/>
+        <w:rPr>
+          <w:rFonts w:ascii="Times New Roman" w:hAnsi="Times New Roman" w:cs="Times New Roman"/>
+          <w:sz w:val="24"/>
+          <w:szCs w:val="24"/>
+        </w:rPr>
+      </w:pPr>
+      <w:r>
+        <w:rPr>
+          <w:noProof/>
+        </w:rPr>
+        <w:drawing>
+          <wp:inline distT="0" distB="0" distL="0" distR="0" wp14:anchorId="72DAE892" wp14:editId="67D27CB7">
+            <wp:extent cx="5845771" cy="2324100"/>
+            <wp:effectExtent l="0" t="0" r="3175" b="0"/>
+            <wp:docPr id="1" name="Picture 1" descr="Java JDBC"/>
+            <wp:cNvGraphicFramePr>
+              <a:graphicFrameLocks xmlns:a="http://schemas.openxmlformats.org/drawingml/2006/main" noChangeAspect="1"/>
+            </wp:cNvGraphicFramePr>
+            <a:graphic xmlns:a="http://schemas.openxmlformats.org/drawingml/2006/main">
+              <a:graphicData uri="http://schemas.openxmlformats.org/drawingml/2006/picture">
+                <pic:pic xmlns:pic="http://schemas.openxmlformats.org/drawingml/2006/picture">
+                  <pic:nvPicPr>
+                    <pic:cNvPr id="0" name="Picture 1" descr="Java JDBC"/>
+                    <pic:cNvPicPr>
+                      <a:picLocks noChangeAspect="1" noChangeArrowheads="1"/>
+                    </pic:cNvPicPr>
+                  </pic:nvPicPr>
+                  <pic:blipFill>
+                    <a:blip r:embed="rId8">
+                      <a:extLst>
+                        <a:ext uri="{28A0092B-C50C-407E-A947-70E740481C1C}">
+                          <a14:useLocalDpi xmlns:a14="http://schemas.microsoft.com/office/drawing/2010/main" val="0"/>
+                        </a:ext>
+                      </a:extLst>
+                    </a:blip>
+                    <a:srcRect/>
+                    <a:stretch>
+                      <a:fillRect/>
+                    </a:stretch>
+                  </pic:blipFill>
+                  <pic:spPr bwMode="auto">
+                    <a:xfrm>
+                      <a:off x="0" y="0"/>
+                      <a:ext cx="5881481" cy="2338297"/>
+                    </a:xfrm>
+                    <a:prstGeom prst="rect">
+                      <a:avLst/>
+                    </a:prstGeom>
+                    <a:noFill/>
+                    <a:ln>
+                      <a:noFill/>
+                    </a:ln>
+                  </pic:spPr>
+                </pic:pic>
+              </a:graphicData>
+            </a:graphic>
+          </wp:inline>
+        </w:drawing>
+      </w:r>
+    </w:p>
+    <w:p>
+      <w:pPr>
+        <w:jc w:val="center"/>
+        <w:rPr>
+          <w:rFonts w:ascii="Times New Roman" w:hAnsi="Times New Roman" w:cs="Times New Roman"/>
+          <w:sz w:val="24"/>
+          <w:szCs w:val="24"/>
+        </w:rPr>
+      </w:pPr>
+    </w:p>
+    <w:p>
+      <w:pPr>
+        <w:jc w:val="center"/>
+        <w:rPr>
+          <w:rFonts w:ascii="Times New Roman" w:hAnsi="Times New Roman" w:cs="Times New Roman"/>
+          <w:sz w:val="24"/>
+          <w:szCs w:val="24"/>
+        </w:rPr>
+      </w:pPr>
+    </w:p>
+    <w:p>
+      <w:pPr>
+        <w:jc w:val="center"/>
+        <w:rPr>
+          <w:rFonts w:ascii="Times New Roman" w:hAnsi="Times New Roman" w:cs="Times New Roman"/>
+          <w:sz w:val="24"/>
+          <w:szCs w:val="24"/>
+        </w:rPr>
+      </w:pPr>
+    </w:p>
+    <w:p>
+      <w:pPr>
+        <w:jc w:val="center"/>
+        <w:rPr>
+          <w:rFonts w:ascii="Times New Roman" w:hAnsi="Times New Roman" w:cs="Times New Roman"/>
+          <w:sz w:val="24"/>
+          <w:szCs w:val="24"/>
+        </w:rPr>
+      </w:pPr>
+    </w:p>
+    <w:p>
+      <w:pPr>
+        <w:jc w:val="center"/>
+        <w:rPr>
+          <w:rFonts w:ascii="Times New Roman" w:hAnsi="Times New Roman" w:cs="Times New Roman"/>
+          <w:sz w:val="24"/>
+          <w:szCs w:val="24"/>
+        </w:rPr>
+      </w:pPr>
+    </w:p>
+    <w:p>
+      <w:pPr>
+        <w:jc w:val="center"/>
+        <w:rPr>
+          <w:rFonts w:ascii="Times New Roman" w:hAnsi="Times New Roman" w:cs="Times New Roman"/>
+          <w:sz w:val="24"/>
+          <w:szCs w:val="24"/>
+        </w:rPr>
+      </w:pPr>
+    </w:p>
+    <w:p>
+      <w:pPr>
+        <w:jc w:val="center"/>
+        <w:rPr>
+          <w:rFonts w:ascii="Times New Roman" w:hAnsi="Times New Roman" w:cs="Times New Roman"/>
+          <w:sz w:val="24"/>
+          <w:szCs w:val="24"/>
+        </w:rPr>
+      </w:pPr>
+    </w:p>
+    <w:p>
+      <w:pPr>
+        <w:jc w:val="center"/>
+        <w:rPr>
+          <w:rFonts w:ascii="Times New Roman" w:hAnsi="Times New Roman" w:cs="Times New Roman"/>
+          <w:sz w:val="24"/>
+          <w:szCs w:val="24"/>
+        </w:rPr>
+      </w:pPr>
+    </w:p>
+    <w:p>
+      <w:pPr>
+        <w:jc w:val="center"/>
+        <w:rPr>
+          <w:rFonts w:ascii="Times New Roman" w:hAnsi="Times New Roman" w:cs="Times New Roman"/>
+          <w:sz w:val="24"/>
+          <w:szCs w:val="24"/>
+        </w:rPr>
+      </w:pPr>
+    </w:p>
+    <w:p>
+      <w:pPr>
+        <w:jc w:val="center"/>
+        <w:rPr>
+          <w:rFonts w:ascii="Times New Roman" w:hAnsi="Times New Roman" w:cs="Times New Roman"/>
+          <w:sz w:val="24"/>
+          <w:szCs w:val="24"/>
+        </w:rPr>
+      </w:pPr>
+    </w:p>
+    <w:p>
+      <w:pPr>
+        <w:jc w:val="center"/>
+        <w:rPr>
+          <w:rFonts w:ascii="Times New Roman" w:hAnsi="Times New Roman" w:cs="Times New Roman"/>
+          <w:sz w:val="24"/>
+          <w:szCs w:val="24"/>
+        </w:rPr>
+      </w:pPr>
+    </w:p>
+    <w:p>
+      <w:pPr>
+        <w:jc w:val="center"/>
+        <w:rPr>
+          <w:rFonts w:ascii="Times New Roman" w:hAnsi="Times New Roman" w:cs="Times New Roman"/>
+          <w:sz w:val="24"/>
+          <w:szCs w:val="24"/>
+        </w:rPr>
+      </w:pPr>
+    </w:p>
+    <w:p>
+      <w:pPr>
+        <w:jc w:val="center"/>
+        <w:rPr>
+          <w:rFonts w:ascii="Times New Roman" w:hAnsi="Times New Roman" w:cs="Times New Roman"/>
+          <w:sz w:val="24"/>
+          <w:szCs w:val="24"/>
+        </w:rPr>
+      </w:pPr>
+    </w:p>
+    <w:p>
+      <w:pPr>
+        <w:jc w:val="center"/>
+        <w:rPr>
+          <w:rFonts w:ascii="Times New Roman" w:hAnsi="Times New Roman" w:cs="Times New Roman"/>
+          <w:sz w:val="24"/>
+          <w:szCs w:val="24"/>
+        </w:rPr>
+      </w:pPr>
+    </w:p>
+    <w:p>
+      <w:pPr>
+        <w:pStyle w:val="Heading1"/>
+        <w:jc w:val="center"/>
+        <w:rPr>
+          <w:rFonts w:ascii="Times New Roman" w:hAnsi="Times New Roman" w:cs="Times New Roman"/>
+          <w:b/>
+          <w:bCs/>
+          <w:noProof/>
+        </w:rPr>
+      </w:pPr>
+      <w:r>
+        <w:rPr>
+          <w:rFonts w:ascii="Times New Roman" w:hAnsi="Times New Roman" w:cs="Times New Roman"/>
+          <w:b/>
+          <w:bCs/>
+          <w:noProof/>
+        </w:rPr>
+        <w:lastRenderedPageBreak/>
+        <w:t>High-Level Description of System</w:t>
+      </w:r>
+    </w:p>
+    <w:p>
+      <w:pPr>
+        <w:jc w:val="center"/>
+        <w:rPr>
+          <w:rFonts w:ascii="Times New Roman" w:hAnsi="Times New Roman" w:cs="Times New Roman"/>
+          <w:sz w:val="24"/>
+          <w:szCs w:val="24"/>
+        </w:rPr>
+      </w:pPr>
+    </w:p>
+    <w:p>
+      <w:pPr>
+        <w:rPr>
+          <w:rFonts w:ascii="Times New Roman" w:hAnsi="Times New Roman" w:cs="Times New Roman"/>
+          <w:sz w:val="24"/>
+          <w:szCs w:val="24"/>
+        </w:rPr>
+      </w:pPr>
+      <w:r>
+        <w:rPr>
+          <w:rFonts w:ascii="Times New Roman" w:hAnsi="Times New Roman" w:cs="Times New Roman"/>
+          <w:sz w:val="24"/>
+          <w:szCs w:val="24"/>
+        </w:rPr>
+        <w:t>Like mentioned above, this system is an online clothes store system, in which we are taking inspiration from many online clothes vendors on the real market such as ASOS and Boohoo</w:t>
+      </w:r>
+      <w:r>
+        <w:rPr>
+          <w:rFonts w:ascii="Times New Roman" w:hAnsi="Times New Roman" w:cs="Times New Roman"/>
+          <w:sz w:val="24"/>
+          <w:szCs w:val="24"/>
+        </w:rPr>
+        <w:t>. These online vendors are very popular, especially with young adults, in which they can view many popular brands and what they have to offer, as well as many different types of clothes, such as hoodies, trousers and jumpers.</w:t>
+      </w:r>
+    </w:p>
     <w:sectPr>
+      <w:footerReference w:type="default" r:id="rId9"/>
       <w:pgSz w:w="11906" w:h="16838"/>
       <w:pgMar w:top="1440" w:right="1440" w:bottom="1440" w:left="1440" w:header="708" w:footer="708" w:gutter="0"/>
       <w:pgNumType w:start="0"/>
@@ -960,6 +1807,147 @@
     </w:sectPr>
   </w:body>
 </w:document>
+</file>
+
+<file path=word/endnotes.xml><?xml version="1.0" encoding="utf-8"?>
+<w:endnotes xmlns:wpc="http://schemas.microsoft.com/office/word/2010/wordprocessingCanvas" xmlns:cx="http://schemas.microsoft.com/office/drawing/2014/chartex" xmlns:cx1="http://schemas.microsoft.com/office/drawing/2015/9/8/chartex" xmlns:cx2="http://schemas.microsoft.com/office/drawing/2015/10/21/chartex" xmlns:cx3="http://schemas.microsoft.com/office/drawing/2016/5/9/chartex" xmlns:cx4="http://schemas.microsoft.com/office/drawing/2016/5/10/chartex" xmlns:cx5="http://schemas.microsoft.com/office/drawing/2016/5/11/chartex" xmlns:cx6="http://schemas.microsoft.com/office/drawing/2016/5/12/chartex" xmlns:cx7="http://schemas.microsoft.com/office/drawing/2016/5/13/chartex" xmlns:cx8="http://schemas.microsoft.com/office/drawing/2016/5/14/chartex" xmlns:mc="http://schemas.openxmlformats.org/markup-compatibility/2006" xmlns:aink="http://schemas.microsoft.com/office/drawing/2016/ink" xmlns:am3d="http://schemas.microsoft.com/office/drawing/2017/model3d" xmlns:o="urn:schemas-microsoft-com:office:office" xmlns:r="http://schemas.openxmlformats.org/officeDocument/2006/relationships" xmlns:m="http://schemas.openxmlformats.org/officeDocument/2006/math" xmlns:v="urn:schemas-microsoft-com:vml" xmlns:wp14="http://schemas.microsoft.com/office/word/2010/wordprocessingDrawing" xmlns:wp="http://schemas.openxmlformats.org/drawingml/2006/wordprocessingDrawing" xmlns:w10="urn:schemas-microsoft-com:office:word" xmlns:w="http://schemas.openxmlformats.org/wordprocessingml/2006/main" xmlns:w14="http://schemas.microsoft.com/office/word/2010/wordml" xmlns:w15="http://schemas.microsoft.com/office/word/2012/wordml" xmlns:w16cex="http://schemas.microsoft.com/office/word/2018/wordml/cex" xmlns:w16cid="http://schemas.microsoft.com/office/word/2016/wordml/cid" xmlns:w16="http://schemas.microsoft.com/office/word/2018/wordml" xmlns:w16sdtdh="http://schemas.microsoft.com/office/word/2020/wordml/sdtdatahash" xmlns:w16se="http://schemas.microsoft.com/office/word/2015/wordml/symex" xmlns:wpg="http://schemas.microsoft.com/office/word/2010/wordprocessingGroup" xmlns:wpi="http://schemas.microsoft.com/office/word/2010/wordprocessingInk" xmlns:wne="http://schemas.microsoft.com/office/word/2006/wordml" xmlns:wps="http://schemas.microsoft.com/office/word/2010/wordprocessingShape" mc:Ignorable="w14 w15 w16se w16cid w16 w16cex w16sdtdh wp14">
+  <w:endnote w:type="separator" w:id="-1">
+    <w:p>
+      <w:pPr>
+        <w:spacing w:after="0" w:line="240" w:lineRule="auto"/>
+      </w:pPr>
+      <w:r>
+        <w:separator/>
+      </w:r>
+    </w:p>
+  </w:endnote>
+  <w:endnote w:type="continuationSeparator" w:id="0">
+    <w:p>
+      <w:pPr>
+        <w:spacing w:after="0" w:line="240" w:lineRule="auto"/>
+      </w:pPr>
+      <w:r>
+        <w:continuationSeparator/>
+      </w:r>
+    </w:p>
+  </w:endnote>
+</w:endnotes>
+</file>
+
+<file path=word/footer1.xml><?xml version="1.0" encoding="utf-8"?>
+<w:ftr xmlns:wpc="http://schemas.microsoft.com/office/word/2010/wordprocessingCanvas" xmlns:cx="http://schemas.microsoft.com/office/drawing/2014/chartex" xmlns:cx1="http://schemas.microsoft.com/office/drawing/2015/9/8/chartex" xmlns:cx2="http://schemas.microsoft.com/office/drawing/2015/10/21/chartex" xmlns:cx3="http://schemas.microsoft.com/office/drawing/2016/5/9/chartex" xmlns:cx4="http://schemas.microsoft.com/office/drawing/2016/5/10/chartex" xmlns:cx5="http://schemas.microsoft.com/office/drawing/2016/5/11/chartex" xmlns:cx6="http://schemas.microsoft.com/office/drawing/2016/5/12/chartex" xmlns:cx7="http://schemas.microsoft.com/office/drawing/2016/5/13/chartex" xmlns:cx8="http://schemas.microsoft.com/office/drawing/2016/5/14/chartex" xmlns:mc="http://schemas.openxmlformats.org/markup-compatibility/2006" xmlns:aink="http://schemas.microsoft.com/office/drawing/2016/ink" xmlns:am3d="http://schemas.microsoft.com/office/drawing/2017/model3d" xmlns:o="urn:schemas-microsoft-com:office:office" xmlns:r="http://schemas.openxmlformats.org/officeDocument/2006/relationships" xmlns:m="http://schemas.openxmlformats.org/officeDocument/2006/math" xmlns:v="urn:schemas-microsoft-com:vml" xmlns:wp14="http://schemas.microsoft.com/office/word/2010/wordprocessingDrawing" xmlns:wp="http://schemas.openxmlformats.org/drawingml/2006/wordprocessingDrawing" xmlns:w10="urn:schemas-microsoft-com:office:word" xmlns:w="http://schemas.openxmlformats.org/wordprocessingml/2006/main" xmlns:w14="http://schemas.microsoft.com/office/word/2010/wordml" xmlns:w15="http://schemas.microsoft.com/office/word/2012/wordml" xmlns:w16cex="http://schemas.microsoft.com/office/word/2018/wordml/cex" xmlns:w16cid="http://schemas.microsoft.com/office/word/2016/wordml/cid" xmlns:w16="http://schemas.microsoft.com/office/word/2018/wordml" xmlns:w16sdtdh="http://schemas.microsoft.com/office/word/2020/wordml/sdtdatahash" xmlns:w16se="http://schemas.microsoft.com/office/word/2015/wordml/symex" xmlns:wpg="http://schemas.microsoft.com/office/word/2010/wordprocessingGroup" xmlns:wpi="http://schemas.microsoft.com/office/word/2010/wordprocessingInk" xmlns:wne="http://schemas.microsoft.com/office/word/2006/wordml" xmlns:wps="http://schemas.microsoft.com/office/word/2010/wordprocessingShape" mc:Ignorable="w14 w15 w16se w16cid w16 w16cex w16sdtdh wp14">
+  <w:sdt>
+    <w:sdtPr>
+      <w:id w:val="1540619453"/>
+      <w:docPartObj>
+        <w:docPartGallery w:val="Page Numbers (Bottom of Page)"/>
+        <w:docPartUnique/>
+      </w:docPartObj>
+    </w:sdtPr>
+    <w:sdtEndPr>
+      <w:rPr>
+        <w:color w:val="7F7F7F" w:themeColor="background1" w:themeShade="7F"/>
+        <w:spacing w:val="60"/>
+      </w:rPr>
+    </w:sdtEndPr>
+    <w:sdtContent>
+      <w:p>
+        <w:pPr>
+          <w:pStyle w:val="Footer"/>
+          <w:pBdr>
+            <w:top w:val="single" w:sz="4" w:space="1" w:color="D9D9D9" w:themeColor="background1" w:themeShade="D9"/>
+          </w:pBdr>
+          <w:rPr>
+            <w:b/>
+            <w:bCs/>
+          </w:rPr>
+        </w:pPr>
+        <w:r>
+          <w:rPr>
+            <w:rFonts w:ascii="Times New Roman" w:hAnsi="Times New Roman" w:cs="Times New Roman"/>
+          </w:rPr>
+          <w:fldChar w:fldCharType="begin"/>
+        </w:r>
+        <w:r>
+          <w:rPr>
+            <w:rFonts w:ascii="Times New Roman" w:hAnsi="Times New Roman" w:cs="Times New Roman"/>
+          </w:rPr>
+          <w:instrText xml:space="preserve"> PAGE   \* MERGEFORMAT </w:instrText>
+        </w:r>
+        <w:r>
+          <w:rPr>
+            <w:rFonts w:ascii="Times New Roman" w:hAnsi="Times New Roman" w:cs="Times New Roman"/>
+          </w:rPr>
+          <w:fldChar w:fldCharType="separate"/>
+        </w:r>
+        <w:r>
+          <w:rPr>
+            <w:rFonts w:ascii="Times New Roman" w:hAnsi="Times New Roman" w:cs="Times New Roman"/>
+            <w:b/>
+            <w:bCs/>
+            <w:noProof/>
+          </w:rPr>
+          <w:t>2</w:t>
+        </w:r>
+        <w:r>
+          <w:rPr>
+            <w:rFonts w:ascii="Times New Roman" w:hAnsi="Times New Roman" w:cs="Times New Roman"/>
+            <w:b/>
+            <w:bCs/>
+            <w:noProof/>
+          </w:rPr>
+          <w:fldChar w:fldCharType="end"/>
+        </w:r>
+        <w:r>
+          <w:rPr>
+            <w:rFonts w:ascii="Times New Roman" w:hAnsi="Times New Roman" w:cs="Times New Roman"/>
+            <w:b/>
+            <w:bCs/>
+          </w:rPr>
+          <w:t xml:space="preserve"> | </w:t>
+        </w:r>
+        <w:r>
+          <w:rPr>
+            <w:rFonts w:ascii="Times New Roman" w:hAnsi="Times New Roman" w:cs="Times New Roman"/>
+            <w:color w:val="7F7F7F" w:themeColor="background1" w:themeShade="7F"/>
+            <w:spacing w:val="60"/>
+          </w:rPr>
+          <w:t>Page</w:t>
+        </w:r>
+      </w:p>
+    </w:sdtContent>
+  </w:sdt>
+  <w:p>
+    <w:pPr>
+      <w:pStyle w:val="Footer"/>
+    </w:pPr>
+  </w:p>
+</w:ftr>
+</file>
+
+<file path=word/footnotes.xml><?xml version="1.0" encoding="utf-8"?>
+<w:footnotes xmlns:wpc="http://schemas.microsoft.com/office/word/2010/wordprocessingCanvas" xmlns:cx="http://schemas.microsoft.com/office/drawing/2014/chartex" xmlns:cx1="http://schemas.microsoft.com/office/drawing/2015/9/8/chartex" xmlns:cx2="http://schemas.microsoft.com/office/drawing/2015/10/21/chartex" xmlns:cx3="http://schemas.microsoft.com/office/drawing/2016/5/9/chartex" xmlns:cx4="http://schemas.microsoft.com/office/drawing/2016/5/10/chartex" xmlns:cx5="http://schemas.microsoft.com/office/drawing/2016/5/11/chartex" xmlns:cx6="http://schemas.microsoft.com/office/drawing/2016/5/12/chartex" xmlns:cx7="http://schemas.microsoft.com/office/drawing/2016/5/13/chartex" xmlns:cx8="http://schemas.microsoft.com/office/drawing/2016/5/14/chartex" xmlns:mc="http://schemas.openxmlformats.org/markup-compatibility/2006" xmlns:aink="http://schemas.microsoft.com/office/drawing/2016/ink" xmlns:am3d="http://schemas.microsoft.com/office/drawing/2017/model3d" xmlns:o="urn:schemas-microsoft-com:office:office" xmlns:r="http://schemas.openxmlformats.org/officeDocument/2006/relationships" xmlns:m="http://schemas.openxmlformats.org/officeDocument/2006/math" xmlns:v="urn:schemas-microsoft-com:vml" xmlns:wp14="http://schemas.microsoft.com/office/word/2010/wordprocessingDrawing" xmlns:wp="http://schemas.openxmlformats.org/drawingml/2006/wordprocessingDrawing" xmlns:w10="urn:schemas-microsoft-com:office:word" xmlns:w="http://schemas.openxmlformats.org/wordprocessingml/2006/main" xmlns:w14="http://schemas.microsoft.com/office/word/2010/wordml" xmlns:w15="http://schemas.microsoft.com/office/word/2012/wordml" xmlns:w16cex="http://schemas.microsoft.com/office/word/2018/wordml/cex" xmlns:w16cid="http://schemas.microsoft.com/office/word/2016/wordml/cid" xmlns:w16="http://schemas.microsoft.com/office/word/2018/wordml" xmlns:w16sdtdh="http://schemas.microsoft.com/office/word/2020/wordml/sdtdatahash" xmlns:w16se="http://schemas.microsoft.com/office/word/2015/wordml/symex" xmlns:wpg="http://schemas.microsoft.com/office/word/2010/wordprocessingGroup" xmlns:wpi="http://schemas.microsoft.com/office/word/2010/wordprocessingInk" xmlns:wne="http://schemas.microsoft.com/office/word/2006/wordml" xmlns:wps="http://schemas.microsoft.com/office/word/2010/wordprocessingShape" mc:Ignorable="w14 w15 w16se w16cid w16 w16cex w16sdtdh wp14">
+  <w:footnote w:type="separator" w:id="-1">
+    <w:p>
+      <w:pPr>
+        <w:spacing w:after="0" w:line="240" w:lineRule="auto"/>
+      </w:pPr>
+      <w:r>
+        <w:separator/>
+      </w:r>
+    </w:p>
+  </w:footnote>
+  <w:footnote w:type="continuationSeparator" w:id="0">
+    <w:p>
+      <w:pPr>
+        <w:spacing w:after="0" w:line="240" w:lineRule="auto"/>
+      </w:pPr>
+      <w:r>
+        <w:continuationSeparator/>
+      </w:r>
+    </w:p>
+  </w:footnote>
+</w:footnotes>
 </file>
 
 <file path=word/styles.xml><?xml version="1.0" encoding="utf-8"?>
@@ -1361,6 +2349,27 @@
     <w:name w:val="Normal"/>
     <w:qFormat/>
   </w:style>
+  <w:style w:type="paragraph" w:styleId="Heading1">
+    <w:name w:val="heading 1"/>
+    <w:basedOn w:val="Normal"/>
+    <w:next w:val="Normal"/>
+    <w:link w:val="Heading1Char"/>
+    <w:uiPriority w:val="9"/>
+    <w:qFormat/>
+    <w:rsid w:val="00956261"/>
+    <w:pPr>
+      <w:keepNext/>
+      <w:keepLines/>
+      <w:spacing w:before="240" w:after="0"/>
+      <w:outlineLvl w:val="0"/>
+    </w:pPr>
+    <w:rPr>
+      <w:rFonts w:asciiTheme="majorHAnsi" w:eastAsiaTheme="majorEastAsia" w:hAnsiTheme="majorHAnsi" w:cstheme="majorBidi"/>
+      <w:color w:val="2F5496" w:themeColor="accent1" w:themeShade="BF"/>
+      <w:sz w:val="32"/>
+      <w:szCs w:val="32"/>
+    </w:rPr>
+  </w:style>
   <w:style w:type="character" w:default="1" w:styleId="DefaultParagraphFont">
     <w:name w:val="Default Paragraph Font"/>
     <w:uiPriority w:val="1"/>
@@ -1411,6 +2420,101 @@
     <w:rPr>
       <w:rFonts w:eastAsiaTheme="minorEastAsia"/>
       <w:lang w:val="en-US"/>
+    </w:rPr>
+  </w:style>
+  <w:style w:type="paragraph" w:styleId="Header">
+    <w:name w:val="header"/>
+    <w:basedOn w:val="Normal"/>
+    <w:link w:val="HeaderChar"/>
+    <w:uiPriority w:val="99"/>
+    <w:unhideWhenUsed/>
+    <w:rsid w:val="00956261"/>
+    <w:pPr>
+      <w:tabs>
+        <w:tab w:val="center" w:pos="4513"/>
+        <w:tab w:val="right" w:pos="9026"/>
+      </w:tabs>
+      <w:spacing w:after="0" w:line="240" w:lineRule="auto"/>
+    </w:pPr>
+  </w:style>
+  <w:style w:type="character" w:customStyle="1" w:styleId="HeaderChar">
+    <w:name w:val="Header Char"/>
+    <w:basedOn w:val="DefaultParagraphFont"/>
+    <w:link w:val="Header"/>
+    <w:uiPriority w:val="99"/>
+    <w:rsid w:val="00956261"/>
+  </w:style>
+  <w:style w:type="paragraph" w:styleId="Footer">
+    <w:name w:val="footer"/>
+    <w:basedOn w:val="Normal"/>
+    <w:link w:val="FooterChar"/>
+    <w:uiPriority w:val="99"/>
+    <w:unhideWhenUsed/>
+    <w:rsid w:val="00956261"/>
+    <w:pPr>
+      <w:tabs>
+        <w:tab w:val="center" w:pos="4513"/>
+        <w:tab w:val="right" w:pos="9026"/>
+      </w:tabs>
+      <w:spacing w:after="0" w:line="240" w:lineRule="auto"/>
+    </w:pPr>
+  </w:style>
+  <w:style w:type="character" w:customStyle="1" w:styleId="FooterChar">
+    <w:name w:val="Footer Char"/>
+    <w:basedOn w:val="DefaultParagraphFont"/>
+    <w:link w:val="Footer"/>
+    <w:uiPriority w:val="99"/>
+    <w:rsid w:val="00956261"/>
+  </w:style>
+  <w:style w:type="character" w:customStyle="1" w:styleId="Heading1Char">
+    <w:name w:val="Heading 1 Char"/>
+    <w:basedOn w:val="DefaultParagraphFont"/>
+    <w:link w:val="Heading1"/>
+    <w:uiPriority w:val="9"/>
+    <w:rsid w:val="00956261"/>
+    <w:rPr>
+      <w:rFonts w:asciiTheme="majorHAnsi" w:eastAsiaTheme="majorEastAsia" w:hAnsiTheme="majorHAnsi" w:cstheme="majorBidi"/>
+      <w:color w:val="2F5496" w:themeColor="accent1" w:themeShade="BF"/>
+      <w:sz w:val="32"/>
+      <w:szCs w:val="32"/>
+    </w:rPr>
+  </w:style>
+  <w:style w:type="paragraph" w:styleId="TOCHeading">
+    <w:name w:val="TOC Heading"/>
+    <w:basedOn w:val="Heading1"/>
+    <w:next w:val="Normal"/>
+    <w:uiPriority w:val="39"/>
+    <w:unhideWhenUsed/>
+    <w:qFormat/>
+    <w:rsid w:val="00956261"/>
+    <w:pPr>
+      <w:outlineLvl w:val="9"/>
+    </w:pPr>
+    <w:rPr>
+      <w:lang w:val="en-US"/>
+    </w:rPr>
+  </w:style>
+  <w:style w:type="paragraph" w:styleId="TOC1">
+    <w:name w:val="toc 1"/>
+    <w:basedOn w:val="Normal"/>
+    <w:next w:val="Normal"/>
+    <w:autoRedefine/>
+    <w:uiPriority w:val="39"/>
+    <w:unhideWhenUsed/>
+    <w:rsid w:val="00E0240F"/>
+    <w:pPr>
+      <w:spacing w:after="100"/>
+    </w:pPr>
+  </w:style>
+  <w:style w:type="character" w:styleId="Hyperlink">
+    <w:name w:val="Hyperlink"/>
+    <w:basedOn w:val="DefaultParagraphFont"/>
+    <w:uiPriority w:val="99"/>
+    <w:unhideWhenUsed/>
+    <w:rsid w:val="00E0240F"/>
+    <w:rPr>
+      <w:color w:val="0563C1" w:themeColor="hyperlink"/>
+      <w:u w:val="single"/>
     </w:rPr>
   </w:style>
 </w:styles>
@@ -1722,10 +2826,22 @@
 </CoverPageProperties>
 </file>
 
+<file path=customXml/item2.xml><?xml version="1.0" encoding="utf-8"?>
+<b:Sources xmlns:b="http://schemas.openxmlformats.org/officeDocument/2006/bibliography" xmlns="http://schemas.openxmlformats.org/officeDocument/2006/bibliography" SelectedStyle="\APASixthEditionOfficeOnline.xsl" StyleName="APA" Version="6"/>
+</file>
+
 <file path=customXml/itemProps1.xml><?xml version="1.0" encoding="utf-8"?>
 <ds:datastoreItem xmlns:ds="http://schemas.openxmlformats.org/officeDocument/2006/customXml" ds:itemID="{55AF091B-3C7A-41E3-B477-F2FDAA23CFDA}">
   <ds:schemaRefs>
     <ds:schemaRef ds:uri="http://schemas.microsoft.com/office/2006/coverPageProps"/>
   </ds:schemaRefs>
 </ds:datastoreItem>
+</file>
+
+<file path=customXml/itemProps2.xml><?xml version="1.0" encoding="utf-8"?>
+<ds:datastoreItem xmlns:ds="http://schemas.openxmlformats.org/officeDocument/2006/customXml" ds:itemID="{0993C036-ADE4-42DA-B51A-2B92A2EC8057}">
+  <ds:schemaRefs>
+    <ds:schemaRef ds:uri="http://schemas.openxmlformats.org/officeDocument/2006/bibliography"/>
+  </ds:schemaRefs>
+</ds:datastoreItem>
 </file>
--- a/FE2Project_DesignDocument.docx
+++ b/FE2Project_DesignDocument.docx
@@ -10,6 +10,7 @@
           <w:docPartUnique/>
         </w:docPartObj>
       </w:sdtPr>
+      <w:sdtEndPr/>
       <w:sdtContent>
         <w:p/>
         <w:p>
@@ -190,6 +191,7 @@
                                       <w:dataBinding w:prefixMappings="xmlns:ns0='http://purl.org/dc/elements/1.1/' xmlns:ns1='http://schemas.openxmlformats.org/package/2006/metadata/core-properties' " w:xpath="/ns1:coreProperties[1]/ns0:title[1]" w:storeItemID="{6C3C8BC8-F283-45AE-878A-BAB7291924A1}"/>
                                       <w:text/>
                                     </w:sdtPr>
+                                    <w:sdtEndPr/>
                                     <w:sdtContent>
                                       <w:r>
                                         <w:rPr>
@@ -363,6 +365,7 @@
                                 <w:dataBinding w:prefixMappings="xmlns:ns0='http://purl.org/dc/elements/1.1/' xmlns:ns1='http://schemas.openxmlformats.org/package/2006/metadata/core-properties' " w:xpath="/ns1:coreProperties[1]/ns0:title[1]" w:storeItemID="{6C3C8BC8-F283-45AE-878A-BAB7291924A1}"/>
                                 <w:text/>
                               </w:sdtPr>
+                              <w:sdtEndPr/>
                               <w:sdtContent>
                                 <w:r>
                                   <w:rPr>
@@ -578,6 +581,7 @@
                                   <w:dataBinding w:prefixMappings="xmlns:ns0='http://purl.org/dc/elements/1.1/' xmlns:ns1='http://schemas.openxmlformats.org/package/2006/metadata/core-properties' " w:xpath="/ns1:coreProperties[1]/ns0:subject[1]" w:storeItemID="{6C3C8BC8-F283-45AE-878A-BAB7291924A1}"/>
                                   <w:text/>
                                 </w:sdtPr>
+                                <w:sdtEndPr/>
                                 <w:sdtContent>
                                   <w:p>
                                     <w:pPr>
@@ -619,6 +623,7 @@
                                   <w:dataBinding w:prefixMappings="xmlns:ns0='http://purl.org/dc/elements/1.1/' xmlns:ns1='http://schemas.openxmlformats.org/package/2006/metadata/core-properties' " w:xpath="/ns1:coreProperties[1]/ns0:creator[1]" w:storeItemID="{6C3C8BC8-F283-45AE-878A-BAB7291924A1}"/>
                                   <w:text/>
                                 </w:sdtPr>
+                                <w:sdtEndPr/>
                                 <w:sdtContent>
                                   <w:p>
                                     <w:pPr>
@@ -640,7 +645,7 @@
                                         <w:sz w:val="28"/>
                                         <w:szCs w:val="28"/>
                                       </w:rPr>
-                                      <w:t>EOGHAN O’BRIEN, THOMAS MURDOCK &amp; AARON BROE</w:t>
+                                      <w:t>EOGHAN O’BRIEN, THOMAS MURDOCK &amp; AARON</w:t>
                                     </w:r>
                                   </w:p>
                                 </w:sdtContent>
@@ -685,6 +690,7 @@
                             <w:dataBinding w:prefixMappings="xmlns:ns0='http://purl.org/dc/elements/1.1/' xmlns:ns1='http://schemas.openxmlformats.org/package/2006/metadata/core-properties' " w:xpath="/ns1:coreProperties[1]/ns0:subject[1]" w:storeItemID="{6C3C8BC8-F283-45AE-878A-BAB7291924A1}"/>
                             <w:text/>
                           </w:sdtPr>
+                          <w:sdtEndPr/>
                           <w:sdtContent>
                             <w:p>
                               <w:pPr>
@@ -726,6 +732,7 @@
                             <w:dataBinding w:prefixMappings="xmlns:ns0='http://purl.org/dc/elements/1.1/' xmlns:ns1='http://schemas.openxmlformats.org/package/2006/metadata/core-properties' " w:xpath="/ns1:coreProperties[1]/ns0:creator[1]" w:storeItemID="{6C3C8BC8-F283-45AE-878A-BAB7291924A1}"/>
                             <w:text/>
                           </w:sdtPr>
+                          <w:sdtEndPr/>
                           <w:sdtContent>
                             <w:p>
                               <w:pPr>
@@ -747,7 +754,7 @@
                                   <w:sz w:val="28"/>
                                   <w:szCs w:val="28"/>
                                 </w:rPr>
-                                <w:t>EOGHAN O’BRIEN, THOMAS MURDOCK &amp; AARON BROE</w:t>
+                                <w:t>EOGHAN O’BRIEN, THOMAS MURDOCK &amp; AARON</w:t>
                               </w:r>
                             </w:p>
                           </w:sdtContent>
@@ -846,6 +853,7 @@
                                     <w:calendar w:val="gregorian"/>
                                   </w:date>
                                 </w:sdtPr>
+                                <w:sdtEndPr/>
                                 <w:sdtContent>
                                   <w:p>
                                     <w:pPr>
@@ -915,6 +923,7 @@
                               <w:calendar w:val="gregorian"/>
                             </w:date>
                           </w:sdtPr>
+                          <w:sdtEndPr/>
                           <w:sdtContent>
                             <w:p>
                               <w:pPr>
@@ -977,6 +986,13 @@
     <w:p/>
     <w:sdt>
       <w:sdtPr>
+        <w:rPr>
+          <w:rFonts w:asciiTheme="minorHAnsi" w:eastAsiaTheme="minorHAnsi" w:hAnsiTheme="minorHAnsi" w:cstheme="minorBidi"/>
+          <w:color w:val="auto"/>
+          <w:sz w:val="22"/>
+          <w:szCs w:val="22"/>
+          <w:lang w:val="en-IE"/>
+        </w:rPr>
         <w:id w:val="-2129077858"/>
         <w:docPartObj>
           <w:docPartGallery w:val="Table of Contents"/>
@@ -985,14 +1001,9 @@
       </w:sdtPr>
       <w:sdtEndPr>
         <w:rPr>
-          <w:rFonts w:asciiTheme="minorHAnsi" w:eastAsiaTheme="minorHAnsi" w:hAnsiTheme="minorHAnsi" w:cstheme="minorBidi"/>
-          <w:b/>
-          <w:bCs/>
-          <w:noProof/>
-          <w:color w:val="auto"/>
-          <w:sz w:val="22"/>
-          <w:szCs w:val="22"/>
-          <w:lang w:val="en-IE"/>
+          <w:b/>
+          <w:bCs/>
+          <w:noProof/>
         </w:rPr>
       </w:sdtEndPr>
       <w:sdtContent>
@@ -1793,7 +1804,15 @@
           <w:sz w:val="24"/>
           <w:szCs w:val="24"/>
         </w:rPr>
-        <w:t>. These online vendors are very popular, especially with young adults, in which they can view many popular brands and what they have to offer, as well as many different types of clothes, such as hoodies, trousers and jumpers.</w:t>
+        <w:t xml:space="preserve">. These online vendors are very popular, especially with young adults, in which they can view many popular brands and what they have to offer, as well as many different types of clothes, such as hoodies, trousers and </w:t>
+      </w:r>
+      <w:r>
+        <w:rPr>
+          <w:rFonts w:ascii="Times New Roman" w:hAnsi="Times New Roman" w:cs="Times New Roman"/>
+          <w:sz w:val="24"/>
+          <w:szCs w:val="24"/>
+        </w:rPr>
+        <w:t>trainers.</w:t>
       </w:r>
     </w:p>
     <w:sectPr>

--- a/FE2Project_DesignDocument.docx
+++ b/FE2Project_DesignDocument.docx
@@ -1043,11 +1043,9 @@
               <w:tab w:val="right" w:leader="dot" w:pos="9016"/>
             </w:tabs>
             <w:rPr>
-              <w:rFonts w:ascii="Times New Roman" w:eastAsiaTheme="minorEastAsia" w:hAnsi="Times New Roman" w:cs="Times New Roman"/>
+              <w:rStyle w:val="Hyperlink"/>
+              <w:rFonts w:ascii="Times New Roman" w:hAnsi="Times New Roman" w:cs="Times New Roman"/>
               <w:noProof/>
-              <w:sz w:val="24"/>
-              <w:szCs w:val="24"/>
-              <w:lang w:eastAsia="en-IE"/>
             </w:rPr>
           </w:pPr>
           <w:r>
@@ -1074,7 +1072,7 @@
             </w:rPr>
             <w:fldChar w:fldCharType="separate"/>
           </w:r>
-          <w:hyperlink w:anchor="_Toc69740911" w:history="1">
+          <w:hyperlink w:anchor="_Toc69744849" w:history="1">
             <w:r>
               <w:rPr>
                 <w:rStyle w:val="Hyperlink"/>
@@ -1082,8 +1080,6 @@
                 <w:b/>
                 <w:bCs/>
                 <w:noProof/>
-                <w:sz w:val="24"/>
-                <w:szCs w:val="24"/>
               </w:rPr>
               <w:t>Introduction</w:t>
             </w:r>
@@ -1092,8 +1088,6 @@
                 <w:rFonts w:ascii="Times New Roman" w:hAnsi="Times New Roman" w:cs="Times New Roman"/>
                 <w:noProof/>
                 <w:webHidden/>
-                <w:sz w:val="24"/>
-                <w:szCs w:val="24"/>
               </w:rPr>
               <w:tab/>
             </w:r>
@@ -1102,8 +1096,6 @@
                 <w:rFonts w:ascii="Times New Roman" w:hAnsi="Times New Roman" w:cs="Times New Roman"/>
                 <w:noProof/>
                 <w:webHidden/>
-                <w:sz w:val="24"/>
-                <w:szCs w:val="24"/>
               </w:rPr>
               <w:fldChar w:fldCharType="begin"/>
             </w:r>
@@ -1112,18 +1104,14 @@
                 <w:rFonts w:ascii="Times New Roman" w:hAnsi="Times New Roman" w:cs="Times New Roman"/>
                 <w:noProof/>
                 <w:webHidden/>
-                <w:sz w:val="24"/>
-                <w:szCs w:val="24"/>
               </w:rPr>
-              <w:instrText xml:space="preserve"> PAGEREF _Toc69740911 \h </w:instrText>
+              <w:instrText xml:space="preserve"> PAGEREF _Toc69744849 \h </w:instrText>
             </w:r>
             <w:r>
               <w:rPr>
                 <w:rFonts w:ascii="Times New Roman" w:hAnsi="Times New Roman" w:cs="Times New Roman"/>
                 <w:noProof/>
                 <w:webHidden/>
-                <w:sz w:val="24"/>
-                <w:szCs w:val="24"/>
               </w:rPr>
             </w:r>
             <w:r>
@@ -1131,8 +1119,6 @@
                 <w:rFonts w:ascii="Times New Roman" w:hAnsi="Times New Roman" w:cs="Times New Roman"/>
                 <w:noProof/>
                 <w:webHidden/>
-                <w:sz w:val="24"/>
-                <w:szCs w:val="24"/>
               </w:rPr>
               <w:fldChar w:fldCharType="separate"/>
             </w:r>
@@ -1141,8 +1127,6 @@
                 <w:rFonts w:ascii="Times New Roman" w:hAnsi="Times New Roman" w:cs="Times New Roman"/>
                 <w:noProof/>
                 <w:webHidden/>
-                <w:sz w:val="24"/>
-                <w:szCs w:val="24"/>
               </w:rPr>
               <w:t>2</w:t>
             </w:r>
@@ -1151,8 +1135,87 @@
                 <w:rFonts w:ascii="Times New Roman" w:hAnsi="Times New Roman" w:cs="Times New Roman"/>
                 <w:noProof/>
                 <w:webHidden/>
-                <w:sz w:val="24"/>
-                <w:szCs w:val="24"/>
+              </w:rPr>
+              <w:fldChar w:fldCharType="end"/>
+            </w:r>
+          </w:hyperlink>
+        </w:p>
+        <w:p/>
+        <w:p>
+          <w:pPr>
+            <w:pStyle w:val="TOC1"/>
+            <w:tabs>
+              <w:tab w:val="right" w:leader="dot" w:pos="9016"/>
+            </w:tabs>
+            <w:rPr>
+              <w:rFonts w:ascii="Times New Roman" w:eastAsiaTheme="minorEastAsia" w:hAnsi="Times New Roman" w:cs="Times New Roman"/>
+              <w:noProof/>
+              <w:lang w:eastAsia="en-IE"/>
+            </w:rPr>
+          </w:pPr>
+          <w:hyperlink w:anchor="_Toc69744850" w:history="1">
+            <w:r>
+              <w:rPr>
+                <w:rStyle w:val="Hyperlink"/>
+                <w:rFonts w:ascii="Times New Roman" w:hAnsi="Times New Roman" w:cs="Times New Roman"/>
+                <w:b/>
+                <w:bCs/>
+                <w:noProof/>
+              </w:rPr>
+              <w:t>High-Level Description of System</w:t>
+            </w:r>
+            <w:r>
+              <w:rPr>
+                <w:rFonts w:ascii="Times New Roman" w:hAnsi="Times New Roman" w:cs="Times New Roman"/>
+                <w:noProof/>
+                <w:webHidden/>
+              </w:rPr>
+              <w:tab/>
+            </w:r>
+            <w:r>
+              <w:rPr>
+                <w:rFonts w:ascii="Times New Roman" w:hAnsi="Times New Roman" w:cs="Times New Roman"/>
+                <w:noProof/>
+                <w:webHidden/>
+              </w:rPr>
+              <w:fldChar w:fldCharType="begin"/>
+            </w:r>
+            <w:r>
+              <w:rPr>
+                <w:rFonts w:ascii="Times New Roman" w:hAnsi="Times New Roman" w:cs="Times New Roman"/>
+                <w:noProof/>
+                <w:webHidden/>
+              </w:rPr>
+              <w:instrText xml:space="preserve"> PAGEREF _Toc69744850 \h </w:instrText>
+            </w:r>
+            <w:r>
+              <w:rPr>
+                <w:rFonts w:ascii="Times New Roman" w:hAnsi="Times New Roman" w:cs="Times New Roman"/>
+                <w:noProof/>
+                <w:webHidden/>
+              </w:rPr>
+            </w:r>
+            <w:r>
+              <w:rPr>
+                <w:rFonts w:ascii="Times New Roman" w:hAnsi="Times New Roman" w:cs="Times New Roman"/>
+                <w:noProof/>
+                <w:webHidden/>
+              </w:rPr>
+              <w:fldChar w:fldCharType="separate"/>
+            </w:r>
+            <w:r>
+              <w:rPr>
+                <w:rFonts w:ascii="Times New Roman" w:hAnsi="Times New Roman" w:cs="Times New Roman"/>
+                <w:noProof/>
+                <w:webHidden/>
+              </w:rPr>
+              <w:t>3</w:t>
+            </w:r>
+            <w:r>
+              <w:rPr>
+                <w:rFonts w:ascii="Times New Roman" w:hAnsi="Times New Roman" w:cs="Times New Roman"/>
+                <w:noProof/>
+                <w:webHidden/>
               </w:rPr>
               <w:fldChar w:fldCharType="end"/>
             </w:r>
@@ -1407,41 +1470,23 @@
     </w:p>
     <w:p>
       <w:pPr>
-        <w:rPr>
+        <w:pStyle w:val="Heading1"/>
+        <w:jc w:val="center"/>
+        <w:rPr>
+          <w:rFonts w:ascii="Times New Roman" w:hAnsi="Times New Roman" w:cs="Times New Roman"/>
           <w:b/>
           <w:bCs/>
           <w:noProof/>
         </w:rPr>
       </w:pPr>
-    </w:p>
-    <w:p>
-      <w:pPr>
-        <w:rPr>
+      <w:bookmarkStart w:id="0" w:name="_Toc69744849"/>
+      <w:r>
+        <w:rPr>
+          <w:rFonts w:ascii="Times New Roman" w:hAnsi="Times New Roman" w:cs="Times New Roman"/>
           <w:b/>
           <w:bCs/>
           <w:noProof/>
         </w:rPr>
-      </w:pPr>
-    </w:p>
-    <w:p>
-      <w:pPr>
-        <w:pStyle w:val="Heading1"/>
-        <w:jc w:val="center"/>
-        <w:rPr>
-          <w:rFonts w:ascii="Times New Roman" w:hAnsi="Times New Roman" w:cs="Times New Roman"/>
-          <w:b/>
-          <w:bCs/>
-          <w:noProof/>
-        </w:rPr>
-      </w:pPr>
-      <w:bookmarkStart w:id="0" w:name="_Toc69740911"/>
-      <w:r>
-        <w:rPr>
-          <w:rFonts w:ascii="Times New Roman" w:hAnsi="Times New Roman" w:cs="Times New Roman"/>
-          <w:b/>
-          <w:bCs/>
-          <w:noProof/>
-        </w:rPr>
         <w:lastRenderedPageBreak/>
         <w:t>Introduction</w:t>
       </w:r>
@@ -1528,6 +1573,15 @@
         </w:rPr>
         <w:t>In this report, we will outline the structure of this application and the different elements within this that outlines the GUI, database and Java aspects present within, in order to fully create our system accordingly.</w:t>
       </w:r>
+    </w:p>
+    <w:p>
+      <w:pPr>
+        <w:rPr>
+          <w:rFonts w:ascii="Times New Roman" w:hAnsi="Times New Roman" w:cs="Times New Roman"/>
+          <w:sz w:val="24"/>
+          <w:szCs w:val="24"/>
+        </w:rPr>
+      </w:pPr>
     </w:p>
     <w:p>
       <w:pPr>
@@ -1732,17 +1786,6 @@
     </w:p>
     <w:p>
       <w:pPr>
-        <w:jc w:val="center"/>
-        <w:rPr>
-          <w:rFonts w:ascii="Times New Roman" w:hAnsi="Times New Roman" w:cs="Times New Roman"/>
-          <w:sz w:val="24"/>
-          <w:szCs w:val="24"/>
-        </w:rPr>
-      </w:pPr>
-    </w:p>
-    <w:p>
-      <w:pPr>
-        <w:jc w:val="center"/>
         <w:rPr>
           <w:rFonts w:ascii="Times New Roman" w:hAnsi="Times New Roman" w:cs="Times New Roman"/>
           <w:sz w:val="24"/>
@@ -1761,6 +1804,7 @@
           <w:noProof/>
         </w:rPr>
       </w:pPr>
+      <w:bookmarkStart w:id="1" w:name="_Toc69744850"/>
       <w:r>
         <w:rPr>
           <w:rFonts w:ascii="Times New Roman" w:hAnsi="Times New Roman" w:cs="Times New Roman"/>
@@ -1771,6 +1815,7 @@
         <w:lastRenderedPageBreak/>
         <w:t>High-Level Description of System</w:t>
       </w:r>
+      <w:bookmarkEnd w:id="1"/>
     </w:p>
     <w:p>
       <w:pPr>
@@ -1814,9 +1859,253 @@
         </w:rPr>
         <w:t>trainers.</w:t>
       </w:r>
+      <w:r>
+        <w:rPr>
+          <w:rFonts w:ascii="Times New Roman" w:hAnsi="Times New Roman" w:cs="Times New Roman"/>
+          <w:sz w:val="24"/>
+          <w:szCs w:val="24"/>
+        </w:rPr>
+        <w:t xml:space="preserve"> With this inspiration in mind, we will be looking towards </w:t>
+      </w:r>
+      <w:r>
+        <w:rPr>
+          <w:rFonts w:ascii="Times New Roman" w:hAnsi="Times New Roman" w:cs="Times New Roman"/>
+          <w:sz w:val="24"/>
+          <w:szCs w:val="24"/>
+        </w:rPr>
+        <w:t xml:space="preserve">having a system in the clothing industry in which the user will be able to create orders containing clothing of their choice, in which they can purchase or rent items. The rental of items would </w:t>
+      </w:r>
+      <w:r>
+        <w:rPr>
+          <w:rFonts w:ascii="Times New Roman" w:hAnsi="Times New Roman" w:cs="Times New Roman"/>
+          <w:sz w:val="24"/>
+          <w:szCs w:val="24"/>
+        </w:rPr>
+        <w:t>apply to the rental of suits typically</w:t>
+      </w:r>
+      <w:r>
+        <w:rPr>
+          <w:rFonts w:ascii="Times New Roman" w:hAnsi="Times New Roman" w:cs="Times New Roman"/>
+          <w:sz w:val="24"/>
+          <w:szCs w:val="24"/>
+        </w:rPr>
+        <w:t>,</w:t>
+      </w:r>
+      <w:r>
+        <w:rPr>
+          <w:rFonts w:ascii="Times New Roman" w:hAnsi="Times New Roman" w:cs="Times New Roman"/>
+          <w:sz w:val="24"/>
+          <w:szCs w:val="24"/>
+        </w:rPr>
+        <w:t xml:space="preserve"> which will be aimed to be achieved within this schema. </w:t>
+      </w:r>
+    </w:p>
+    <w:p>
+      <w:pPr>
+        <w:rPr>
+          <w:rFonts w:ascii="Times New Roman" w:hAnsi="Times New Roman" w:cs="Times New Roman"/>
+          <w:sz w:val="24"/>
+          <w:szCs w:val="24"/>
+        </w:rPr>
+      </w:pPr>
+    </w:p>
+    <w:p>
+      <w:pPr>
+        <w:rPr>
+          <w:rFonts w:ascii="Times New Roman" w:hAnsi="Times New Roman" w:cs="Times New Roman"/>
+          <w:sz w:val="24"/>
+          <w:szCs w:val="24"/>
+        </w:rPr>
+      </w:pPr>
+      <w:r>
+        <w:rPr>
+          <w:rFonts w:ascii="Times New Roman" w:hAnsi="Times New Roman" w:cs="Times New Roman"/>
+          <w:sz w:val="24"/>
+          <w:szCs w:val="24"/>
+        </w:rPr>
+        <w:t>Additionally to the aspect of users being able to view and order clothes within this system, there is a need to be able to maintain the system and view clothing/order status.</w:t>
+      </w:r>
+      <w:r>
+        <w:rPr>
+          <w:rFonts w:ascii="Times New Roman" w:hAnsi="Times New Roman" w:cs="Times New Roman"/>
+          <w:sz w:val="24"/>
+          <w:szCs w:val="24"/>
+        </w:rPr>
+        <w:t xml:space="preserve"> For example, it is required for us to “allow for stock/inventory control to be maintained”</w:t>
+      </w:r>
+      <w:r>
+        <w:rPr>
+          <w:rFonts w:ascii="Times New Roman" w:hAnsi="Times New Roman" w:cs="Times New Roman"/>
+          <w:sz w:val="24"/>
+          <w:szCs w:val="24"/>
+        </w:rPr>
+        <w:t xml:space="preserve">. Therefore, we will need to have an employee in which </w:t>
+      </w:r>
+      <w:r>
+        <w:rPr>
+          <w:rFonts w:ascii="Times New Roman" w:hAnsi="Times New Roman" w:cs="Times New Roman"/>
+          <w:sz w:val="24"/>
+          <w:szCs w:val="24"/>
+        </w:rPr>
+        <w:t>they have direct contact with a supplier of the goods. This supplier will have their details such as their name and location, and they will be provid</w:t>
+      </w:r>
+      <w:r>
+        <w:rPr>
+          <w:rFonts w:ascii="Times New Roman" w:hAnsi="Times New Roman" w:cs="Times New Roman"/>
+          <w:sz w:val="24"/>
+          <w:szCs w:val="24"/>
+        </w:rPr>
+        <w:t>ing</w:t>
+      </w:r>
+      <w:r>
+        <w:rPr>
+          <w:rFonts w:ascii="Times New Roman" w:hAnsi="Times New Roman" w:cs="Times New Roman"/>
+          <w:sz w:val="24"/>
+          <w:szCs w:val="24"/>
+        </w:rPr>
+        <w:t xml:space="preserve"> the company with clothing, which will be seen in a clothing amount on the table which shows what clothes are present.</w:t>
+      </w:r>
+    </w:p>
+    <w:p>
+      <w:pPr>
+        <w:rPr>
+          <w:rFonts w:ascii="Times New Roman" w:hAnsi="Times New Roman" w:cs="Times New Roman"/>
+          <w:sz w:val="24"/>
+          <w:szCs w:val="24"/>
+        </w:rPr>
+      </w:pPr>
+    </w:p>
+    <w:p>
+      <w:pPr>
+        <w:rPr>
+          <w:rFonts w:ascii="Times New Roman" w:hAnsi="Times New Roman" w:cs="Times New Roman"/>
+          <w:sz w:val="24"/>
+          <w:szCs w:val="24"/>
+        </w:rPr>
+      </w:pPr>
+      <w:r>
+        <w:rPr>
+          <w:rFonts w:ascii="Times New Roman" w:hAnsi="Times New Roman" w:cs="Times New Roman"/>
+          <w:sz w:val="24"/>
+          <w:szCs w:val="24"/>
+        </w:rPr>
+        <w:t>From this, the syst</w:t>
+      </w:r>
+      <w:r>
+        <w:rPr>
+          <w:rFonts w:ascii="Times New Roman" w:hAnsi="Times New Roman" w:cs="Times New Roman"/>
+          <w:sz w:val="24"/>
+          <w:szCs w:val="24"/>
+        </w:rPr>
+        <w:t>em</w:t>
+      </w:r>
+      <w:r>
+        <w:rPr>
+          <w:rFonts w:ascii="Times New Roman" w:hAnsi="Times New Roman" w:cs="Times New Roman"/>
+          <w:sz w:val="24"/>
+          <w:szCs w:val="24"/>
+        </w:rPr>
+        <w:t xml:space="preserve"> will have a database in which a customer and employee can log into this </w:t>
+      </w:r>
+      <w:r>
+        <w:rPr>
+          <w:rFonts w:ascii="Times New Roman" w:hAnsi="Times New Roman" w:cs="Times New Roman"/>
+          <w:sz w:val="24"/>
+          <w:szCs w:val="24"/>
+        </w:rPr>
+        <w:t>from a “web portal” style login page</w:t>
+      </w:r>
+      <w:r>
+        <w:rPr>
+          <w:rFonts w:ascii="Times New Roman" w:hAnsi="Times New Roman" w:cs="Times New Roman"/>
+          <w:sz w:val="24"/>
+          <w:szCs w:val="24"/>
+        </w:rPr>
+        <w:t>. The customer will be able to view clothing in which they can add to orders for clothing that they like. The employee will be able to perform the various tasks in which they can perform maintenance tasks such as stock control and removal/addition of users.</w:t>
+      </w:r>
+      <w:r>
+        <w:rPr>
+          <w:rFonts w:ascii="Times New Roman" w:hAnsi="Times New Roman" w:cs="Times New Roman"/>
+          <w:sz w:val="24"/>
+          <w:szCs w:val="24"/>
+        </w:rPr>
+        <w:t xml:space="preserve"> Following this overview of this system, we will now outline the various different concepts and supporting documentation to help assist with describing this system overall.</w:t>
+      </w:r>
+    </w:p>
+    <w:p>
+      <w:pPr>
+        <w:rPr>
+          <w:rFonts w:ascii="Times New Roman" w:hAnsi="Times New Roman" w:cs="Times New Roman"/>
+          <w:sz w:val="24"/>
+          <w:szCs w:val="24"/>
+        </w:rPr>
+      </w:pPr>
+    </w:p>
+    <w:p>
+      <w:pPr>
+        <w:jc w:val="center"/>
+        <w:rPr>
+          <w:rFonts w:ascii="Times New Roman" w:hAnsi="Times New Roman" w:cs="Times New Roman"/>
+          <w:sz w:val="24"/>
+          <w:szCs w:val="24"/>
+        </w:rPr>
+      </w:pPr>
+      <w:r>
+        <w:rPr>
+          <w:noProof/>
+        </w:rPr>
+        <w:drawing>
+          <wp:inline distT="0" distB="0" distL="0" distR="0" wp14:anchorId="0129F7DB" wp14:editId="00541212">
+            <wp:extent cx="3774863" cy="2516437"/>
+            <wp:effectExtent l="0" t="0" r="0" b="0"/>
+            <wp:docPr id="2" name="Picture 2" descr="Buy Men's Clothing Online: Best UK Clothes Shops for Men"/>
+            <wp:cNvGraphicFramePr>
+              <a:graphicFrameLocks xmlns:a="http://schemas.openxmlformats.org/drawingml/2006/main" noChangeAspect="1"/>
+            </wp:cNvGraphicFramePr>
+            <a:graphic xmlns:a="http://schemas.openxmlformats.org/drawingml/2006/main">
+              <a:graphicData uri="http://schemas.openxmlformats.org/drawingml/2006/picture">
+                <pic:pic xmlns:pic="http://schemas.openxmlformats.org/drawingml/2006/picture">
+                  <pic:nvPicPr>
+                    <pic:cNvPr id="0" name="Picture 1" descr="Buy Men's Clothing Online: Best UK Clothes Shops for Men"/>
+                    <pic:cNvPicPr>
+                      <a:picLocks noChangeAspect="1" noChangeArrowheads="1"/>
+                    </pic:cNvPicPr>
+                  </pic:nvPicPr>
+                  <pic:blipFill>
+                    <a:blip r:embed="rId9">
+                      <a:extLst>
+                        <a:ext uri="{28A0092B-C50C-407E-A947-70E740481C1C}">
+                          <a14:useLocalDpi xmlns:a14="http://schemas.microsoft.com/office/drawing/2010/main" val="0"/>
+                        </a:ext>
+                      </a:extLst>
+                    </a:blip>
+                    <a:srcRect/>
+                    <a:stretch>
+                      <a:fillRect/>
+                    </a:stretch>
+                  </pic:blipFill>
+                  <pic:spPr bwMode="auto">
+                    <a:xfrm>
+                      <a:off x="0" y="0"/>
+                      <a:ext cx="3811817" cy="2541072"/>
+                    </a:xfrm>
+                    <a:prstGeom prst="rect">
+                      <a:avLst/>
+                    </a:prstGeom>
+                    <a:noFill/>
+                    <a:ln>
+                      <a:noFill/>
+                    </a:ln>
+                  </pic:spPr>
+                </pic:pic>
+              </a:graphicData>
+            </a:graphic>
+          </wp:inline>
+        </w:drawing>
+      </w:r>
     </w:p>
     <w:sectPr>
-      <w:footerReference w:type="default" r:id="rId9"/>
+      <w:footerReference w:type="default" r:id="rId10"/>
       <w:pgSz w:w="11906" w:h="16838"/>
       <w:pgMar w:top="1440" w:right="1440" w:bottom="1440" w:left="1440" w:header="708" w:footer="708" w:gutter="0"/>
       <w:pgNumType w:start="0"/>

--- a/FE2Project_DesignDocument.docx
+++ b/FE2Project_DesignDocument.docx
@@ -1072,7 +1072,7 @@
             </w:rPr>
             <w:fldChar w:fldCharType="separate"/>
           </w:r>
-          <w:hyperlink w:anchor="_Toc69744849" w:history="1">
+          <w:hyperlink w:anchor="_Toc69748025" w:history="1">
             <w:r>
               <w:rPr>
                 <w:rStyle w:val="Hyperlink"/>
@@ -1105,7 +1105,7 @@
                 <w:noProof/>
                 <w:webHidden/>
               </w:rPr>
-              <w:instrText xml:space="preserve"> PAGEREF _Toc69744849 \h </w:instrText>
+              <w:instrText xml:space="preserve"> PAGEREF _Toc69748025 \h </w:instrText>
             </w:r>
             <w:r>
               <w:rPr>
@@ -1148,12 +1148,12 @@
               <w:tab w:val="right" w:leader="dot" w:pos="9016"/>
             </w:tabs>
             <w:rPr>
-              <w:rFonts w:ascii="Times New Roman" w:eastAsiaTheme="minorEastAsia" w:hAnsi="Times New Roman" w:cs="Times New Roman"/>
+              <w:rStyle w:val="Hyperlink"/>
+              <w:rFonts w:ascii="Times New Roman" w:hAnsi="Times New Roman" w:cs="Times New Roman"/>
               <w:noProof/>
-              <w:lang w:eastAsia="en-IE"/>
             </w:rPr>
           </w:pPr>
-          <w:hyperlink w:anchor="_Toc69744850" w:history="1">
+          <w:hyperlink w:anchor="_Toc69748026" w:history="1">
             <w:r>
               <w:rPr>
                 <w:rStyle w:val="Hyperlink"/>
@@ -1186,7 +1186,7 @@
                 <w:noProof/>
                 <w:webHidden/>
               </w:rPr>
-              <w:instrText xml:space="preserve"> PAGEREF _Toc69744850 \h </w:instrText>
+              <w:instrText xml:space="preserve"> PAGEREF _Toc69748026 \h </w:instrText>
             </w:r>
             <w:r>
               <w:rPr>
@@ -1221,6 +1221,87 @@
             </w:r>
           </w:hyperlink>
         </w:p>
+        <w:p/>
+        <w:p>
+          <w:pPr>
+            <w:pStyle w:val="TOC1"/>
+            <w:tabs>
+              <w:tab w:val="right" w:leader="dot" w:pos="9016"/>
+            </w:tabs>
+            <w:rPr>
+              <w:rFonts w:ascii="Times New Roman" w:eastAsiaTheme="minorEastAsia" w:hAnsi="Times New Roman" w:cs="Times New Roman"/>
+              <w:noProof/>
+              <w:lang w:eastAsia="en-IE"/>
+            </w:rPr>
+          </w:pPr>
+          <w:hyperlink w:anchor="_Toc69748027" w:history="1">
+            <w:r>
+              <w:rPr>
+                <w:rStyle w:val="Hyperlink"/>
+                <w:rFonts w:ascii="Times New Roman" w:hAnsi="Times New Roman" w:cs="Times New Roman"/>
+                <w:b/>
+                <w:bCs/>
+                <w:noProof/>
+              </w:rPr>
+              <w:t>Description of Persistent Storage</w:t>
+            </w:r>
+            <w:r>
+              <w:rPr>
+                <w:rFonts w:ascii="Times New Roman" w:hAnsi="Times New Roman" w:cs="Times New Roman"/>
+                <w:noProof/>
+                <w:webHidden/>
+              </w:rPr>
+              <w:tab/>
+            </w:r>
+            <w:r>
+              <w:rPr>
+                <w:rFonts w:ascii="Times New Roman" w:hAnsi="Times New Roman" w:cs="Times New Roman"/>
+                <w:noProof/>
+                <w:webHidden/>
+              </w:rPr>
+              <w:fldChar w:fldCharType="begin"/>
+            </w:r>
+            <w:r>
+              <w:rPr>
+                <w:rFonts w:ascii="Times New Roman" w:hAnsi="Times New Roman" w:cs="Times New Roman"/>
+                <w:noProof/>
+                <w:webHidden/>
+              </w:rPr>
+              <w:instrText xml:space="preserve"> PAGEREF _Toc69748027 \h </w:instrText>
+            </w:r>
+            <w:r>
+              <w:rPr>
+                <w:rFonts w:ascii="Times New Roman" w:hAnsi="Times New Roman" w:cs="Times New Roman"/>
+                <w:noProof/>
+                <w:webHidden/>
+              </w:rPr>
+            </w:r>
+            <w:r>
+              <w:rPr>
+                <w:rFonts w:ascii="Times New Roman" w:hAnsi="Times New Roman" w:cs="Times New Roman"/>
+                <w:noProof/>
+                <w:webHidden/>
+              </w:rPr>
+              <w:fldChar w:fldCharType="separate"/>
+            </w:r>
+            <w:r>
+              <w:rPr>
+                <w:rFonts w:ascii="Times New Roman" w:hAnsi="Times New Roman" w:cs="Times New Roman"/>
+                <w:noProof/>
+                <w:webHidden/>
+              </w:rPr>
+              <w:t>4</w:t>
+            </w:r>
+            <w:r>
+              <w:rPr>
+                <w:rFonts w:ascii="Times New Roman" w:hAnsi="Times New Roman" w:cs="Times New Roman"/>
+                <w:noProof/>
+                <w:webHidden/>
+              </w:rPr>
+              <w:fldChar w:fldCharType="end"/>
+            </w:r>
+          </w:hyperlink>
+        </w:p>
         <w:p>
           <w:pPr>
             <w:rPr>
@@ -1461,25 +1542,16 @@
     </w:p>
     <w:p>
       <w:pPr>
-        <w:rPr>
+        <w:pStyle w:val="Heading1"/>
+        <w:jc w:val="center"/>
+        <w:rPr>
+          <w:rFonts w:ascii="Times New Roman" w:hAnsi="Times New Roman" w:cs="Times New Roman"/>
           <w:b/>
           <w:bCs/>
           <w:noProof/>
         </w:rPr>
       </w:pPr>
-    </w:p>
-    <w:p>
-      <w:pPr>
-        <w:pStyle w:val="Heading1"/>
-        <w:jc w:val="center"/>
-        <w:rPr>
-          <w:rFonts w:ascii="Times New Roman" w:hAnsi="Times New Roman" w:cs="Times New Roman"/>
-          <w:b/>
-          <w:bCs/>
-          <w:noProof/>
-        </w:rPr>
-      </w:pPr>
-      <w:bookmarkStart w:id="0" w:name="_Toc69744849"/>
+      <w:bookmarkStart w:id="0" w:name="_Toc69748025"/>
       <w:r>
         <w:rPr>
           <w:rFonts w:ascii="Times New Roman" w:hAnsi="Times New Roman" w:cs="Times New Roman"/>
@@ -1804,7 +1876,7 @@
           <w:noProof/>
         </w:rPr>
       </w:pPr>
-      <w:bookmarkStart w:id="1" w:name="_Toc69744850"/>
+      <w:bookmarkStart w:id="1" w:name="_Toc69748026"/>
       <w:r>
         <w:rPr>
           <w:rFonts w:ascii="Times New Roman" w:hAnsi="Times New Roman" w:cs="Times New Roman"/>
@@ -2103,6 +2175,58 @@
           </wp:inline>
         </w:drawing>
       </w:r>
+    </w:p>
+    <w:p>
+      <w:pPr>
+        <w:pStyle w:val="Heading1"/>
+        <w:jc w:val="center"/>
+        <w:rPr>
+          <w:rFonts w:ascii="Times New Roman" w:hAnsi="Times New Roman" w:cs="Times New Roman"/>
+          <w:b/>
+          <w:bCs/>
+          <w:noProof/>
+        </w:rPr>
+      </w:pPr>
+      <w:bookmarkStart w:id="2" w:name="_Toc69748027"/>
+      <w:r>
+        <w:rPr>
+          <w:rFonts w:ascii="Times New Roman" w:hAnsi="Times New Roman" w:cs="Times New Roman"/>
+          <w:b/>
+          <w:bCs/>
+          <w:noProof/>
+        </w:rPr>
+        <w:lastRenderedPageBreak/>
+        <w:t>D</w:t>
+      </w:r>
+      <w:r>
+        <w:rPr>
+          <w:rFonts w:ascii="Times New Roman" w:hAnsi="Times New Roman" w:cs="Times New Roman"/>
+          <w:b/>
+          <w:bCs/>
+          <w:noProof/>
+        </w:rPr>
+        <w:t xml:space="preserve">escription of </w:t>
+      </w:r>
+      <w:r>
+        <w:rPr>
+          <w:rFonts w:ascii="Times New Roman" w:hAnsi="Times New Roman" w:cs="Times New Roman"/>
+          <w:b/>
+          <w:bCs/>
+          <w:noProof/>
+        </w:rPr>
+        <w:t>Persistent Storage</w:t>
+      </w:r>
+      <w:bookmarkEnd w:id="2"/>
+    </w:p>
+    <w:p>
+      <w:pPr>
+        <w:jc w:val="center"/>
+        <w:rPr>
+          <w:rFonts w:ascii="Times New Roman" w:hAnsi="Times New Roman" w:cs="Times New Roman"/>
+          <w:sz w:val="24"/>
+          <w:szCs w:val="24"/>
+        </w:rPr>
+      </w:pPr>
     </w:p>
     <w:sectPr>
       <w:footerReference w:type="default" r:id="rId10"/>

--- a/FE2Project_DesignDocument.docx
+++ b/FE2Project_DesignDocument.docx
@@ -1704,7 +1704,7 @@
                     </pic:cNvPicPr>
                   </pic:nvPicPr>
                   <pic:blipFill>
-                    <a:blip r:embed="rId8">
+                    <a:blip r:embed="rId9">
                       <a:extLst>
                         <a:ext uri="{28A0092B-C50C-407E-A947-70E740481C1C}">
                           <a14:useLocalDpi xmlns:a14="http://schemas.microsoft.com/office/drawing/2010/main" val="0"/>
@@ -2144,7 +2144,7 @@
                     </pic:cNvPicPr>
                   </pic:nvPicPr>
                   <pic:blipFill>
-                    <a:blip r:embed="rId9">
+                    <a:blip r:embed="rId10">
                       <a:extLst>
                         <a:ext uri="{28A0092B-C50C-407E-A947-70E740481C1C}">
                           <a14:useLocalDpi xmlns:a14="http://schemas.microsoft.com/office/drawing/2010/main" val="0"/>
@@ -2196,31 +2196,557 @@
           <w:noProof/>
         </w:rPr>
         <w:lastRenderedPageBreak/>
-        <w:t>D</w:t>
-      </w:r>
+        <w:t>Description of Persistent Storage</w:t>
+      </w:r>
+      <w:bookmarkEnd w:id="2"/>
+    </w:p>
+    <w:p>
+      <w:pPr>
+        <w:rPr>
+          <w:rFonts w:ascii="Times New Roman" w:hAnsi="Times New Roman" w:cs="Times New Roman"/>
+          <w:sz w:val="24"/>
+          <w:szCs w:val="24"/>
+        </w:rPr>
+      </w:pPr>
+    </w:p>
+    <w:p>
+      <w:pPr>
+        <w:rPr>
+          <w:rFonts w:ascii="Times New Roman" w:hAnsi="Times New Roman" w:cs="Times New Roman"/>
+          <w:sz w:val="24"/>
+          <w:szCs w:val="24"/>
+        </w:rPr>
+      </w:pPr>
+      <w:r>
+        <w:rPr>
+          <w:rFonts w:ascii="Times New Roman" w:hAnsi="Times New Roman" w:cs="Times New Roman"/>
+          <w:sz w:val="24"/>
+          <w:szCs w:val="24"/>
+        </w:rPr>
+        <w:t>A huge requirement for this project is to have a database</w:t>
+      </w:r>
+      <w:r>
+        <w:rPr>
+          <w:rFonts w:ascii="Times New Roman" w:hAnsi="Times New Roman" w:cs="Times New Roman"/>
+          <w:sz w:val="24"/>
+          <w:szCs w:val="24"/>
+        </w:rPr>
+        <w:t xml:space="preserve"> system </w:t>
+      </w:r>
+      <w:r>
+        <w:rPr>
+          <w:rFonts w:ascii="Times New Roman" w:hAnsi="Times New Roman" w:cs="Times New Roman"/>
+          <w:sz w:val="24"/>
+          <w:szCs w:val="24"/>
+        </w:rPr>
+        <w:t xml:space="preserve">for persistent storage in which we will have </w:t>
+      </w:r>
+      <w:r>
+        <w:rPr>
+          <w:rFonts w:ascii="Times New Roman" w:hAnsi="Times New Roman" w:cs="Times New Roman"/>
+          <w:sz w:val="24"/>
+          <w:szCs w:val="24"/>
+        </w:rPr>
+        <w:t>a database</w:t>
+      </w:r>
+      <w:r>
+        <w:rPr>
+          <w:rFonts w:ascii="Times New Roman" w:hAnsi="Times New Roman" w:cs="Times New Roman"/>
+          <w:sz w:val="24"/>
+          <w:szCs w:val="24"/>
+        </w:rPr>
+        <w:t xml:space="preserve"> working alongside our Java files which will be used to store different users and clothing items as required by the customer or employee.</w:t>
+      </w:r>
+      <w:r>
+        <w:rPr>
+          <w:rFonts w:ascii="Times New Roman" w:hAnsi="Times New Roman" w:cs="Times New Roman"/>
+          <w:sz w:val="24"/>
+          <w:szCs w:val="24"/>
+        </w:rPr>
+        <w:t xml:space="preserve"> Below is the tables from our database and the relationships between these </w:t>
+      </w:r>
+      <w:r>
+        <w:rPr>
+          <w:rFonts w:ascii="Times New Roman" w:hAnsi="Times New Roman" w:cs="Times New Roman"/>
+          <w:sz w:val="24"/>
+          <w:szCs w:val="24"/>
+        </w:rPr>
+        <w:t>table</w:t>
+      </w:r>
+      <w:r>
+        <w:rPr>
+          <w:rFonts w:ascii="Times New Roman" w:hAnsi="Times New Roman" w:cs="Times New Roman"/>
+          <w:sz w:val="24"/>
+          <w:szCs w:val="24"/>
+        </w:rPr>
+        <w:t>s:</w:t>
+      </w:r>
+    </w:p>
+    <w:p>
+      <w:pPr>
+        <w:rPr>
+          <w:rFonts w:ascii="Times New Roman" w:hAnsi="Times New Roman" w:cs="Times New Roman"/>
+          <w:sz w:val="24"/>
+          <w:szCs w:val="24"/>
+        </w:rPr>
+      </w:pPr>
+    </w:p>
+    <w:p>
+      <w:pPr>
+        <w:jc w:val="center"/>
+        <w:rPr>
+          <w:rFonts w:ascii="Times New Roman" w:hAnsi="Times New Roman" w:cs="Times New Roman"/>
+          <w:sz w:val="24"/>
+          <w:szCs w:val="24"/>
+        </w:rPr>
+      </w:pPr>
+      <w:r>
+        <w:rPr>
+          <w:noProof/>
+        </w:rPr>
+        <w:drawing>
+          <wp:inline distT="0" distB="0" distL="0" distR="0" wp14:anchorId="5630C200" wp14:editId="3E05856A">
+            <wp:extent cx="5349983" cy="2624609"/>
+            <wp:effectExtent l="0" t="0" r="3175" b="4445"/>
+            <wp:docPr id="3" name="Picture 3"/>
+            <wp:cNvGraphicFramePr>
+              <a:graphicFrameLocks xmlns:a="http://schemas.openxmlformats.org/drawingml/2006/main" noChangeAspect="1"/>
+            </wp:cNvGraphicFramePr>
+            <a:graphic xmlns:a="http://schemas.openxmlformats.org/drawingml/2006/main">
+              <a:graphicData uri="http://schemas.openxmlformats.org/drawingml/2006/picture">
+                <pic:pic xmlns:pic="http://schemas.openxmlformats.org/drawingml/2006/picture">
+                  <pic:nvPicPr>
+                    <pic:cNvPr id="1" name=""/>
+                    <pic:cNvPicPr/>
+                  </pic:nvPicPr>
+                  <pic:blipFill>
+                    <a:blip r:embed="rId11"/>
+                    <a:stretch>
+                      <a:fillRect/>
+                    </a:stretch>
+                  </pic:blipFill>
+                  <pic:spPr>
+                    <a:xfrm>
+                      <a:off x="0" y="0"/>
+                      <a:ext cx="5373104" cy="2635952"/>
+                    </a:xfrm>
+                    <a:prstGeom prst="rect">
+                      <a:avLst/>
+                    </a:prstGeom>
+                  </pic:spPr>
+                </pic:pic>
+              </a:graphicData>
+            </a:graphic>
+          </wp:inline>
+        </w:drawing>
+      </w:r>
+    </w:p>
+    <w:p>
+      <w:pPr>
+        <w:jc w:val="center"/>
+        <w:rPr>
+          <w:rFonts w:ascii="Times New Roman" w:hAnsi="Times New Roman" w:cs="Times New Roman"/>
+          <w:sz w:val="24"/>
+          <w:szCs w:val="24"/>
+        </w:rPr>
+      </w:pPr>
+    </w:p>
+    <w:p>
+      <w:pPr>
+        <w:rPr>
+          <w:rFonts w:ascii="Times New Roman" w:hAnsi="Times New Roman" w:cs="Times New Roman"/>
+          <w:sz w:val="24"/>
+          <w:szCs w:val="24"/>
+        </w:rPr>
+      </w:pPr>
+      <w:r>
+        <w:rPr>
+          <w:rFonts w:ascii="Times New Roman" w:hAnsi="Times New Roman" w:cs="Times New Roman"/>
+          <w:sz w:val="24"/>
+          <w:szCs w:val="24"/>
+        </w:rPr>
+        <w:t>As seen within the above table:</w:t>
+      </w:r>
+    </w:p>
+    <w:p>
+      <w:pPr>
+        <w:pStyle w:val="ListParagraph"/>
+        <w:numPr>
+          <w:ilvl w:val="0"/>
+          <w:numId w:val="1"/>
+        </w:numPr>
+        <w:rPr>
+          <w:rFonts w:ascii="Times New Roman" w:hAnsi="Times New Roman" w:cs="Times New Roman"/>
+          <w:sz w:val="24"/>
+          <w:szCs w:val="24"/>
+        </w:rPr>
+      </w:pPr>
+      <w:r>
+        <w:rPr>
+          <w:rFonts w:ascii="Times New Roman" w:hAnsi="Times New Roman" w:cs="Times New Roman"/>
+          <w:sz w:val="24"/>
+          <w:szCs w:val="24"/>
+        </w:rPr>
+        <w:t>There are six tables: Employees, Supplier, Clothes, Customers, Orders &amp; Returns</w:t>
+      </w:r>
+    </w:p>
+    <w:p>
+      <w:pPr>
+        <w:pStyle w:val="ListParagraph"/>
+        <w:numPr>
+          <w:ilvl w:val="0"/>
+          <w:numId w:val="1"/>
+        </w:numPr>
+        <w:rPr>
+          <w:rFonts w:ascii="Times New Roman" w:hAnsi="Times New Roman" w:cs="Times New Roman"/>
+          <w:sz w:val="24"/>
+          <w:szCs w:val="24"/>
+        </w:rPr>
+      </w:pPr>
+      <w:r>
+        <w:rPr>
+          <w:rFonts w:ascii="Times New Roman" w:hAnsi="Times New Roman" w:cs="Times New Roman"/>
+          <w:sz w:val="24"/>
+          <w:szCs w:val="24"/>
+        </w:rPr>
+        <w:t>There are primary keys in every table within this schema except for the Returns table</w:t>
+      </w:r>
+      <w:r>
+        <w:rPr>
+          <w:rFonts w:ascii="Times New Roman" w:hAnsi="Times New Roman" w:cs="Times New Roman"/>
+          <w:sz w:val="24"/>
+          <w:szCs w:val="24"/>
+        </w:rPr>
+        <w:t>, in which the user will just need to enter their order number of the item in which they will want to return, so there is no need for a specific ID for returns a</w:t>
+      </w:r>
+      <w:r>
+        <w:rPr>
+          <w:rFonts w:ascii="Times New Roman" w:hAnsi="Times New Roman" w:cs="Times New Roman"/>
+          <w:sz w:val="24"/>
+          <w:szCs w:val="24"/>
+        </w:rPr>
+        <w:t>s</w:t>
+      </w:r>
+      <w:r>
+        <w:rPr>
+          <w:rFonts w:ascii="Times New Roman" w:hAnsi="Times New Roman" w:cs="Times New Roman"/>
+          <w:sz w:val="24"/>
+          <w:szCs w:val="24"/>
+        </w:rPr>
+        <w:t xml:space="preserve"> they </w:t>
+      </w:r>
+      <w:r>
+        <w:rPr>
+          <w:rFonts w:ascii="Times New Roman" w:hAnsi="Times New Roman" w:cs="Times New Roman"/>
+          <w:sz w:val="24"/>
+          <w:szCs w:val="24"/>
+        </w:rPr>
+        <w:t xml:space="preserve">only wish to </w:t>
+      </w:r>
+      <w:r>
+        <w:rPr>
+          <w:rFonts w:ascii="Times New Roman" w:hAnsi="Times New Roman" w:cs="Times New Roman"/>
+          <w:sz w:val="24"/>
+          <w:szCs w:val="24"/>
+        </w:rPr>
+        <w:t>send stock back.</w:t>
+      </w:r>
+    </w:p>
+    <w:p>
+      <w:pPr>
+        <w:rPr>
+          <w:rFonts w:ascii="Times New Roman" w:hAnsi="Times New Roman" w:cs="Times New Roman"/>
+          <w:sz w:val="24"/>
+          <w:szCs w:val="24"/>
+        </w:rPr>
+      </w:pPr>
+    </w:p>
+    <w:p>
+      <w:pPr>
+        <w:rPr>
+          <w:rFonts w:ascii="Times New Roman" w:hAnsi="Times New Roman" w:cs="Times New Roman"/>
+          <w:sz w:val="24"/>
+          <w:szCs w:val="24"/>
+        </w:rPr>
+      </w:pPr>
+      <w:r>
+        <w:rPr>
+          <w:rFonts w:ascii="Times New Roman" w:hAnsi="Times New Roman" w:cs="Times New Roman"/>
+          <w:sz w:val="24"/>
+          <w:szCs w:val="24"/>
+        </w:rPr>
+        <w:t>To assist in describing the above schema, we have created a</w:t>
+      </w:r>
+      <w:r>
+        <w:rPr>
+          <w:rFonts w:ascii="Times New Roman" w:hAnsi="Times New Roman" w:cs="Times New Roman"/>
+          <w:sz w:val="24"/>
+          <w:szCs w:val="24"/>
+        </w:rPr>
+        <w:t>n</w:t>
+      </w:r>
+      <w:r>
+        <w:rPr>
+          <w:rFonts w:ascii="Times New Roman" w:hAnsi="Times New Roman" w:cs="Times New Roman"/>
+          <w:sz w:val="24"/>
+          <w:szCs w:val="24"/>
+        </w:rPr>
+        <w:t xml:space="preserve"> EER Diagram &amp; relational model, in which they take an overall view of this schema and show the different allocations and relationships within.</w:t>
+      </w:r>
+    </w:p>
+    <w:p>
+      <w:pPr>
+        <w:rPr>
+          <w:rFonts w:ascii="Times New Roman" w:hAnsi="Times New Roman" w:cs="Times New Roman"/>
+          <w:sz w:val="24"/>
+          <w:szCs w:val="24"/>
+        </w:rPr>
+      </w:pPr>
+    </w:p>
+    <w:p>
+      <w:pPr>
+        <w:rPr>
+          <w:rFonts w:ascii="Times New Roman" w:hAnsi="Times New Roman" w:cs="Times New Roman"/>
+          <w:sz w:val="24"/>
+          <w:szCs w:val="24"/>
+        </w:rPr>
+      </w:pPr>
+    </w:p>
+    <w:p>
+      <w:pPr>
+        <w:rPr>
+          <w:rFonts w:ascii="Times New Roman" w:hAnsi="Times New Roman" w:cs="Times New Roman"/>
+          <w:sz w:val="24"/>
+          <w:szCs w:val="24"/>
+        </w:rPr>
+      </w:pPr>
+    </w:p>
+    <w:p>
+      <w:pPr>
+        <w:rPr>
+          <w:rFonts w:ascii="Times New Roman" w:hAnsi="Times New Roman" w:cs="Times New Roman"/>
+          <w:sz w:val="24"/>
+          <w:szCs w:val="24"/>
+        </w:rPr>
+      </w:pPr>
+    </w:p>
+    <w:p>
+      <w:pPr>
+        <w:rPr>
+          <w:rFonts w:ascii="Times New Roman" w:hAnsi="Times New Roman" w:cs="Times New Roman"/>
+          <w:sz w:val="24"/>
+          <w:szCs w:val="24"/>
+        </w:rPr>
+      </w:pPr>
+    </w:p>
+    <w:p>
+      <w:pPr>
+        <w:rPr>
+          <w:rFonts w:ascii="Times New Roman" w:hAnsi="Times New Roman" w:cs="Times New Roman"/>
+          <w:sz w:val="24"/>
+          <w:szCs w:val="24"/>
+        </w:rPr>
+      </w:pPr>
+    </w:p>
+    <w:p>
+      <w:pPr>
+        <w:jc w:val="center"/>
+        <w:rPr>
+          <w:rFonts w:ascii="Times New Roman" w:hAnsi="Times New Roman" w:cs="Times New Roman"/>
+          <w:b/>
+          <w:bCs/>
+          <w:sz w:val="24"/>
+          <w:szCs w:val="24"/>
+          <w:u w:val="single"/>
+        </w:rPr>
+      </w:pPr>
+      <w:r>
+        <w:rPr>
+          <w:rFonts w:ascii="Times New Roman" w:hAnsi="Times New Roman" w:cs="Times New Roman"/>
+          <w:b/>
+          <w:bCs/>
+          <w:sz w:val="24"/>
+          <w:szCs w:val="24"/>
+          <w:u w:val="single"/>
+        </w:rPr>
+        <w:lastRenderedPageBreak/>
+        <w:t>EER Diagram</w:t>
+      </w:r>
+    </w:p>
+    <w:p>
+      <w:pPr>
+        <w:jc w:val="center"/>
+        <w:rPr>
+          <w:rFonts w:ascii="Times New Roman" w:hAnsi="Times New Roman" w:cs="Times New Roman"/>
+          <w:b/>
+          <w:bCs/>
+          <w:sz w:val="24"/>
+          <w:szCs w:val="24"/>
+        </w:rPr>
+      </w:pPr>
       <w:r>
         <w:rPr>
           <w:rFonts w:ascii="Times New Roman" w:hAnsi="Times New Roman" w:cs="Times New Roman"/>
           <w:b/>
           <w:bCs/>
           <w:noProof/>
-        </w:rPr>
-        <w:t xml:space="preserve">escription of </w:t>
-      </w:r>
-      <w:r>
+          <w:sz w:val="24"/>
+          <w:szCs w:val="24"/>
+        </w:rPr>
+        <w:drawing>
+          <wp:inline distT="0" distB="0" distL="0" distR="0" wp14:anchorId="0CC52343" wp14:editId="1388C300">
+            <wp:extent cx="4716780" cy="3970375"/>
+            <wp:effectExtent l="0" t="0" r="7620" b="0"/>
+            <wp:docPr id="4" name="Picture 4"/>
+            <wp:cNvGraphicFramePr>
+              <a:graphicFrameLocks xmlns:a="http://schemas.openxmlformats.org/drawingml/2006/main" noChangeAspect="1"/>
+            </wp:cNvGraphicFramePr>
+            <a:graphic xmlns:a="http://schemas.openxmlformats.org/drawingml/2006/main">
+              <a:graphicData uri="http://schemas.openxmlformats.org/drawingml/2006/picture">
+                <pic:pic xmlns:pic="http://schemas.openxmlformats.org/drawingml/2006/picture">
+                  <pic:nvPicPr>
+                    <pic:cNvPr id="0" name="Picture 1"/>
+                    <pic:cNvPicPr>
+                      <a:picLocks noChangeAspect="1" noChangeArrowheads="1"/>
+                    </pic:cNvPicPr>
+                  </pic:nvPicPr>
+                  <pic:blipFill>
+                    <a:blip r:embed="rId12">
+                      <a:extLst>
+                        <a:ext uri="{28A0092B-C50C-407E-A947-70E740481C1C}">
+                          <a14:useLocalDpi xmlns:a14="http://schemas.microsoft.com/office/drawing/2010/main" val="0"/>
+                        </a:ext>
+                      </a:extLst>
+                    </a:blip>
+                    <a:srcRect/>
+                    <a:stretch>
+                      <a:fillRect/>
+                    </a:stretch>
+                  </pic:blipFill>
+                  <pic:spPr bwMode="auto">
+                    <a:xfrm>
+                      <a:off x="0" y="0"/>
+                      <a:ext cx="4736605" cy="3987062"/>
+                    </a:xfrm>
+                    <a:prstGeom prst="rect">
+                      <a:avLst/>
+                    </a:prstGeom>
+                    <a:noFill/>
+                    <a:ln>
+                      <a:noFill/>
+                    </a:ln>
+                  </pic:spPr>
+                </pic:pic>
+              </a:graphicData>
+            </a:graphic>
+          </wp:inline>
+        </w:drawing>
+      </w:r>
+    </w:p>
+    <w:p>
+      <w:pPr>
+        <w:jc w:val="center"/>
         <w:rPr>
           <w:rFonts w:ascii="Times New Roman" w:hAnsi="Times New Roman" w:cs="Times New Roman"/>
           <w:b/>
           <w:bCs/>
+          <w:sz w:val="24"/>
+          <w:szCs w:val="24"/>
+        </w:rPr>
+      </w:pPr>
+    </w:p>
+    <w:p>
+      <w:pPr>
+        <w:jc w:val="center"/>
+        <w:rPr>
+          <w:rFonts w:ascii="Times New Roman" w:hAnsi="Times New Roman" w:cs="Times New Roman"/>
+          <w:b/>
+          <w:bCs/>
+          <w:sz w:val="24"/>
+          <w:szCs w:val="24"/>
+          <w:u w:val="single"/>
+        </w:rPr>
+      </w:pPr>
+      <w:r>
+        <w:rPr>
+          <w:rFonts w:ascii="Times New Roman" w:hAnsi="Times New Roman" w:cs="Times New Roman"/>
+          <w:b/>
+          <w:bCs/>
+          <w:sz w:val="24"/>
+          <w:szCs w:val="24"/>
+          <w:u w:val="single"/>
+        </w:rPr>
+        <w:t>Relational Model</w:t>
+      </w:r>
+    </w:p>
+    <w:p>
+      <w:pPr>
+        <w:jc w:val="center"/>
+        <w:rPr>
+          <w:rFonts w:ascii="Times New Roman" w:hAnsi="Times New Roman" w:cs="Times New Roman"/>
+          <w:sz w:val="24"/>
+          <w:szCs w:val="24"/>
+        </w:rPr>
+      </w:pPr>
+      <w:r>
+        <w:rPr>
+          <w:rFonts w:ascii="Times New Roman" w:hAnsi="Times New Roman" w:cs="Times New Roman"/>
           <w:noProof/>
-        </w:rPr>
-        <w:t>Persistent Storage</w:t>
-      </w:r>
-      <w:bookmarkEnd w:id="2"/>
-    </w:p>
-    <w:p>
-      <w:pPr>
-        <w:jc w:val="center"/>
+          <w:sz w:val="24"/>
+          <w:szCs w:val="24"/>
+        </w:rPr>
+        <w:drawing>
+          <wp:inline distT="0" distB="0" distL="0" distR="0" wp14:anchorId="6F887EA0" wp14:editId="4B20EEEC">
+            <wp:extent cx="4384051" cy="2804160"/>
+            <wp:effectExtent l="0" t="0" r="0" b="0"/>
+            <wp:docPr id="6" name="Picture 6"/>
+            <wp:cNvGraphicFramePr>
+              <a:graphicFrameLocks xmlns:a="http://schemas.openxmlformats.org/drawingml/2006/main" noChangeAspect="1"/>
+            </wp:cNvGraphicFramePr>
+            <a:graphic xmlns:a="http://schemas.openxmlformats.org/drawingml/2006/main">
+              <a:graphicData uri="http://schemas.openxmlformats.org/drawingml/2006/picture">
+                <pic:pic xmlns:pic="http://schemas.openxmlformats.org/drawingml/2006/picture">
+                  <pic:nvPicPr>
+                    <pic:cNvPr id="0" name="Picture 3"/>
+                    <pic:cNvPicPr>
+                      <a:picLocks noChangeAspect="1" noChangeArrowheads="1"/>
+                    </pic:cNvPicPr>
+                  </pic:nvPicPr>
+                  <pic:blipFill>
+                    <a:blip r:embed="rId13">
+                      <a:extLst>
+                        <a:ext uri="{28A0092B-C50C-407E-A947-70E740481C1C}">
+                          <a14:useLocalDpi xmlns:a14="http://schemas.microsoft.com/office/drawing/2010/main" val="0"/>
+                        </a:ext>
+                      </a:extLst>
+                    </a:blip>
+                    <a:srcRect/>
+                    <a:stretch>
+                      <a:fillRect/>
+                    </a:stretch>
+                  </pic:blipFill>
+                  <pic:spPr bwMode="auto">
+                    <a:xfrm>
+                      <a:off x="0" y="0"/>
+                      <a:ext cx="4405197" cy="2817686"/>
+                    </a:xfrm>
+                    <a:prstGeom prst="rect">
+                      <a:avLst/>
+                    </a:prstGeom>
+                    <a:noFill/>
+                    <a:ln>
+                      <a:noFill/>
+                    </a:ln>
+                  </pic:spPr>
+                </pic:pic>
+              </a:graphicData>
+            </a:graphic>
+          </wp:inline>
+        </w:drawing>
+      </w:r>
+    </w:p>
+    <w:p>
+      <w:pPr>
         <w:rPr>
           <w:rFonts w:ascii="Times New Roman" w:hAnsi="Times New Roman" w:cs="Times New Roman"/>
           <w:sz w:val="24"/>
@@ -2229,7 +2755,7 @@
       </w:pPr>
     </w:p>
     <w:sectPr>
-      <w:footerReference w:type="default" r:id="rId10"/>
+      <w:footerReference w:type="default" r:id="rId14"/>
       <w:pgSz w:w="11906" w:h="16838"/>
       <w:pgMar w:top="1440" w:right="1440" w:bottom="1440" w:left="1440" w:header="708" w:footer="708" w:gutter="0"/>
       <w:pgNumType w:start="0"/>
@@ -2380,6 +2906,127 @@
     </w:p>
   </w:footnote>
 </w:footnotes>
+</file>
+
+<file path=word/numbering.xml><?xml version="1.0" encoding="utf-8"?>
+<w:numbering xmlns:wpc="http://schemas.microsoft.com/office/word/2010/wordprocessingCanvas" xmlns:cx="http://schemas.microsoft.com/office/drawing/2014/chartex" xmlns:cx1="http://schemas.microsoft.com/office/drawing/2015/9/8/chartex" xmlns:cx2="http://schemas.microsoft.com/office/drawing/2015/10/21/chartex" xmlns:cx3="http://schemas.microsoft.com/office/drawing/2016/5/9/chartex" xmlns:cx4="http://schemas.microsoft.com/office/drawing/2016/5/10/chartex" xmlns:cx5="http://schemas.microsoft.com/office/drawing/2016/5/11/chartex" xmlns:cx6="http://schemas.microsoft.com/office/drawing/2016/5/12/chartex" xmlns:cx7="http://schemas.microsoft.com/office/drawing/2016/5/13/chartex" xmlns:cx8="http://schemas.microsoft.com/office/drawing/2016/5/14/chartex" xmlns:mc="http://schemas.openxmlformats.org/markup-compatibility/2006" xmlns:aink="http://schemas.microsoft.com/office/drawing/2016/ink" xmlns:am3d="http://schemas.microsoft.com/office/drawing/2017/model3d" xmlns:o="urn:schemas-microsoft-com:office:office" xmlns:r="http://schemas.openxmlformats.org/officeDocument/2006/relationships" xmlns:m="http://schemas.openxmlformats.org/officeDocument/2006/math" xmlns:v="urn:schemas-microsoft-com:vml" xmlns:wp14="http://schemas.microsoft.com/office/word/2010/wordprocessingDrawing" xmlns:wp="http://schemas.openxmlformats.org/drawingml/2006/wordprocessingDrawing" xmlns:w10="urn:schemas-microsoft-com:office:word" xmlns:w="http://schemas.openxmlformats.org/wordprocessingml/2006/main" xmlns:w14="http://schemas.microsoft.com/office/word/2010/wordml" xmlns:w15="http://schemas.microsoft.com/office/word/2012/wordml" xmlns:w16cex="http://schemas.microsoft.com/office/word/2018/wordml/cex" xmlns:w16cid="http://schemas.microsoft.com/office/word/2016/wordml/cid" xmlns:w16="http://schemas.microsoft.com/office/word/2018/wordml" xmlns:w16sdtdh="http://schemas.microsoft.com/office/word/2020/wordml/sdtdatahash" xmlns:w16se="http://schemas.microsoft.com/office/word/2015/wordml/symex" xmlns:wpg="http://schemas.microsoft.com/office/word/2010/wordprocessingGroup" xmlns:wpi="http://schemas.microsoft.com/office/word/2010/wordprocessingInk" xmlns:wne="http://schemas.microsoft.com/office/word/2006/wordml" xmlns:wps="http://schemas.microsoft.com/office/word/2010/wordprocessingShape" mc:Ignorable="w14 w15 w16se w16cid w16 w16cex w16sdtdh wp14">
+  <w:abstractNum w:abstractNumId="0" w15:restartNumberingAfterBreak="0">
+    <w:nsid w:val="339D3E45"/>
+    <w:multiLevelType w:val="hybridMultilevel"/>
+    <w:tmpl w:val="5F7A5AA0"/>
+    <w:lvl w:ilvl="0" w:tplc="18090001">
+      <w:start w:val="1"/>
+      <w:numFmt w:val="bullet"/>
+      <w:lvlText w:val=""/>
+      <w:lvlJc w:val="left"/>
+      <w:pPr>
+        <w:ind w:left="720" w:hanging="360"/>
+      </w:pPr>
+      <w:rPr>
+        <w:rFonts w:ascii="Symbol" w:hAnsi="Symbol" w:hint="default"/>
+      </w:rPr>
+    </w:lvl>
+    <w:lvl w:ilvl="1" w:tplc="18090003" w:tentative="1">
+      <w:start w:val="1"/>
+      <w:numFmt w:val="bullet"/>
+      <w:lvlText w:val="o"/>
+      <w:lvlJc w:val="left"/>
+      <w:pPr>
+        <w:ind w:left="1440" w:hanging="360"/>
+      </w:pPr>
+      <w:rPr>
+        <w:rFonts w:ascii="Courier New" w:hAnsi="Courier New" w:cs="Courier New" w:hint="default"/>
+      </w:rPr>
+    </w:lvl>
+    <w:lvl w:ilvl="2" w:tplc="18090005" w:tentative="1">
+      <w:start w:val="1"/>
+      <w:numFmt w:val="bullet"/>
+      <w:lvlText w:val=""/>
+      <w:lvlJc w:val="left"/>
+      <w:pPr>
+        <w:ind w:left="2160" w:hanging="360"/>
+      </w:pPr>
+      <w:rPr>
+        <w:rFonts w:ascii="Wingdings" w:hAnsi="Wingdings" w:hint="default"/>
+      </w:rPr>
+    </w:lvl>
+    <w:lvl w:ilvl="3" w:tplc="18090001" w:tentative="1">
+      <w:start w:val="1"/>
+      <w:numFmt w:val="bullet"/>
+      <w:lvlText w:val=""/>
+      <w:lvlJc w:val="left"/>
+      <w:pPr>
+        <w:ind w:left="2880" w:hanging="360"/>
+      </w:pPr>
+      <w:rPr>
+        <w:rFonts w:ascii="Symbol" w:hAnsi="Symbol" w:hint="default"/>
+      </w:rPr>
+    </w:lvl>
+    <w:lvl w:ilvl="4" w:tplc="18090003" w:tentative="1">
+      <w:start w:val="1"/>
+      <w:numFmt w:val="bullet"/>
+      <w:lvlText w:val="o"/>
+      <w:lvlJc w:val="left"/>
+      <w:pPr>
+        <w:ind w:left="3600" w:hanging="360"/>
+      </w:pPr>
+      <w:rPr>
+        <w:rFonts w:ascii="Courier New" w:hAnsi="Courier New" w:cs="Courier New" w:hint="default"/>
+      </w:rPr>
+    </w:lvl>
+    <w:lvl w:ilvl="5" w:tplc="18090005" w:tentative="1">
+      <w:start w:val="1"/>
+      <w:numFmt w:val="bullet"/>
+      <w:lvlText w:val=""/>
+      <w:lvlJc w:val="left"/>
+      <w:pPr>
+        <w:ind w:left="4320" w:hanging="360"/>
+      </w:pPr>
+      <w:rPr>
+        <w:rFonts w:ascii="Wingdings" w:hAnsi="Wingdings" w:hint="default"/>
+      </w:rPr>
+    </w:lvl>
+    <w:lvl w:ilvl="6" w:tplc="18090001" w:tentative="1">
+      <w:start w:val="1"/>
+      <w:numFmt w:val="bullet"/>
+      <w:lvlText w:val=""/>
+      <w:lvlJc w:val="left"/>
+      <w:pPr>
+        <w:ind w:left="5040" w:hanging="360"/>
+      </w:pPr>
+      <w:rPr>
+        <w:rFonts w:ascii="Symbol" w:hAnsi="Symbol" w:hint="default"/>
+      </w:rPr>
+    </w:lvl>
+    <w:lvl w:ilvl="7" w:tplc="18090003" w:tentative="1">
+      <w:start w:val="1"/>
+      <w:numFmt w:val="bullet"/>
+      <w:lvlText w:val="o"/>
+      <w:lvlJc w:val="left"/>
+      <w:pPr>
+        <w:ind w:left="5760" w:hanging="360"/>
+      </w:pPr>
+      <w:rPr>
+        <w:rFonts w:ascii="Courier New" w:hAnsi="Courier New" w:cs="Courier New" w:hint="default"/>
+      </w:rPr>
+    </w:lvl>
+    <w:lvl w:ilvl="8" w:tplc="18090005" w:tentative="1">
+      <w:start w:val="1"/>
+      <w:numFmt w:val="bullet"/>
+      <w:lvlText w:val=""/>
+      <w:lvlJc w:val="left"/>
+      <w:pPr>
+        <w:ind w:left="6480" w:hanging="360"/>
+      </w:pPr>
+      <w:rPr>
+        <w:rFonts w:ascii="Wingdings" w:hAnsi="Wingdings" w:hint="default"/>
+      </w:rPr>
+    </w:lvl>
+  </w:abstractNum>
+  <w:num w:numId="1">
+    <w:abstractNumId w:val="0"/>
+  </w:num>
+</w:numbering>
 </file>
 
 <file path=word/styles.xml><?xml version="1.0" encoding="utf-8"?>
@@ -2949,6 +3596,17 @@
       <w:u w:val="single"/>
     </w:rPr>
   </w:style>
+  <w:style w:type="paragraph" w:styleId="ListParagraph">
+    <w:name w:val="List Paragraph"/>
+    <w:basedOn w:val="Normal"/>
+    <w:uiPriority w:val="34"/>
+    <w:qFormat/>
+    <w:rsid w:val="0017167B"/>
+    <w:pPr>
+      <w:ind w:left="720"/>
+      <w:contextualSpacing/>
+    </w:pPr>
+  </w:style>
 </w:styles>
 </file>
 

--- a/FE2Project_DesignDocument.docx
+++ b/FE2Project_DesignDocument.docx
@@ -1072,7 +1072,7 @@
             </w:rPr>
             <w:fldChar w:fldCharType="separate"/>
           </w:r>
-          <w:hyperlink w:anchor="_Toc69748025" w:history="1">
+          <w:hyperlink w:anchor="_Toc69828680" w:history="1">
             <w:r>
               <w:rPr>
                 <w:rStyle w:val="Hyperlink"/>
@@ -1105,7 +1105,7 @@
                 <w:noProof/>
                 <w:webHidden/>
               </w:rPr>
-              <w:instrText xml:space="preserve"> PAGEREF _Toc69748025 \h </w:instrText>
+              <w:instrText xml:space="preserve"> PAGEREF _Toc69828680 \h </w:instrText>
             </w:r>
             <w:r>
               <w:rPr>
@@ -1153,7 +1153,7 @@
               <w:noProof/>
             </w:rPr>
           </w:pPr>
-          <w:hyperlink w:anchor="_Toc69748026" w:history="1">
+          <w:hyperlink w:anchor="_Toc69828681" w:history="1">
             <w:r>
               <w:rPr>
                 <w:rStyle w:val="Hyperlink"/>
@@ -1186,7 +1186,7 @@
                 <w:noProof/>
                 <w:webHidden/>
               </w:rPr>
-              <w:instrText xml:space="preserve"> PAGEREF _Toc69748026 \h </w:instrText>
+              <w:instrText xml:space="preserve"> PAGEREF _Toc69828681 \h </w:instrText>
             </w:r>
             <w:r>
               <w:rPr>
@@ -1229,12 +1229,12 @@
               <w:tab w:val="right" w:leader="dot" w:pos="9016"/>
             </w:tabs>
             <w:rPr>
-              <w:rFonts w:ascii="Times New Roman" w:eastAsiaTheme="minorEastAsia" w:hAnsi="Times New Roman" w:cs="Times New Roman"/>
+              <w:rStyle w:val="Hyperlink"/>
+              <w:rFonts w:ascii="Times New Roman" w:hAnsi="Times New Roman" w:cs="Times New Roman"/>
               <w:noProof/>
-              <w:lang w:eastAsia="en-IE"/>
             </w:rPr>
           </w:pPr>
-          <w:hyperlink w:anchor="_Toc69748027" w:history="1">
+          <w:hyperlink w:anchor="_Toc69828682" w:history="1">
             <w:r>
               <w:rPr>
                 <w:rStyle w:val="Hyperlink"/>
@@ -1267,7 +1267,7 @@
                 <w:noProof/>
                 <w:webHidden/>
               </w:rPr>
-              <w:instrText xml:space="preserve"> PAGEREF _Toc69748027 \h </w:instrText>
+              <w:instrText xml:space="preserve"> PAGEREF _Toc69828682 \h </w:instrText>
             </w:r>
             <w:r>
               <w:rPr>
@@ -1302,6 +1302,87 @@
             </w:r>
           </w:hyperlink>
         </w:p>
+        <w:p/>
+        <w:p>
+          <w:pPr>
+            <w:pStyle w:val="TOC1"/>
+            <w:tabs>
+              <w:tab w:val="right" w:leader="dot" w:pos="9016"/>
+            </w:tabs>
+            <w:rPr>
+              <w:rFonts w:ascii="Times New Roman" w:eastAsiaTheme="minorEastAsia" w:hAnsi="Times New Roman" w:cs="Times New Roman"/>
+              <w:noProof/>
+              <w:lang w:eastAsia="en-IE"/>
+            </w:rPr>
+          </w:pPr>
+          <w:hyperlink w:anchor="_Toc69828683" w:history="1">
+            <w:r>
+              <w:rPr>
+                <w:rStyle w:val="Hyperlink"/>
+                <w:rFonts w:ascii="Times New Roman" w:hAnsi="Times New Roman" w:cs="Times New Roman"/>
+                <w:b/>
+                <w:bCs/>
+                <w:noProof/>
+              </w:rPr>
+              <w:t>UML Class Diagrams &amp; Flowcharts</w:t>
+            </w:r>
+            <w:r>
+              <w:rPr>
+                <w:rFonts w:ascii="Times New Roman" w:hAnsi="Times New Roman" w:cs="Times New Roman"/>
+                <w:noProof/>
+                <w:webHidden/>
+              </w:rPr>
+              <w:tab/>
+            </w:r>
+            <w:r>
+              <w:rPr>
+                <w:rFonts w:ascii="Times New Roman" w:hAnsi="Times New Roman" w:cs="Times New Roman"/>
+                <w:noProof/>
+                <w:webHidden/>
+              </w:rPr>
+              <w:fldChar w:fldCharType="begin"/>
+            </w:r>
+            <w:r>
+              <w:rPr>
+                <w:rFonts w:ascii="Times New Roman" w:hAnsi="Times New Roman" w:cs="Times New Roman"/>
+                <w:noProof/>
+                <w:webHidden/>
+              </w:rPr>
+              <w:instrText xml:space="preserve"> PAGEREF _Toc69828683 \h </w:instrText>
+            </w:r>
+            <w:r>
+              <w:rPr>
+                <w:rFonts w:ascii="Times New Roman" w:hAnsi="Times New Roman" w:cs="Times New Roman"/>
+                <w:noProof/>
+                <w:webHidden/>
+              </w:rPr>
+            </w:r>
+            <w:r>
+              <w:rPr>
+                <w:rFonts w:ascii="Times New Roman" w:hAnsi="Times New Roman" w:cs="Times New Roman"/>
+                <w:noProof/>
+                <w:webHidden/>
+              </w:rPr>
+              <w:fldChar w:fldCharType="separate"/>
+            </w:r>
+            <w:r>
+              <w:rPr>
+                <w:rFonts w:ascii="Times New Roman" w:hAnsi="Times New Roman" w:cs="Times New Roman"/>
+                <w:noProof/>
+                <w:webHidden/>
+              </w:rPr>
+              <w:t>6</w:t>
+            </w:r>
+            <w:r>
+              <w:rPr>
+                <w:rFonts w:ascii="Times New Roman" w:hAnsi="Times New Roman" w:cs="Times New Roman"/>
+                <w:noProof/>
+                <w:webHidden/>
+              </w:rPr>
+              <w:fldChar w:fldCharType="end"/>
+            </w:r>
+          </w:hyperlink>
+        </w:p>
         <w:p>
           <w:pPr>
             <w:rPr>
@@ -1515,43 +1596,16 @@
     </w:p>
     <w:p>
       <w:pPr>
-        <w:rPr>
+        <w:pStyle w:val="Heading1"/>
+        <w:jc w:val="center"/>
+        <w:rPr>
+          <w:rFonts w:ascii="Times New Roman" w:hAnsi="Times New Roman" w:cs="Times New Roman"/>
           <w:b/>
           <w:bCs/>
           <w:noProof/>
         </w:rPr>
       </w:pPr>
-    </w:p>
-    <w:p>
-      <w:pPr>
-        <w:rPr>
-          <w:b/>
-          <w:bCs/>
-          <w:noProof/>
-        </w:rPr>
-      </w:pPr>
-    </w:p>
-    <w:p>
-      <w:pPr>
-        <w:rPr>
-          <w:b/>
-          <w:bCs/>
-          <w:noProof/>
-        </w:rPr>
-      </w:pPr>
-    </w:p>
-    <w:p>
-      <w:pPr>
-        <w:pStyle w:val="Heading1"/>
-        <w:jc w:val="center"/>
-        <w:rPr>
-          <w:rFonts w:ascii="Times New Roman" w:hAnsi="Times New Roman" w:cs="Times New Roman"/>
-          <w:b/>
-          <w:bCs/>
-          <w:noProof/>
-        </w:rPr>
-      </w:pPr>
-      <w:bookmarkStart w:id="0" w:name="_Toc69748025"/>
+      <w:bookmarkStart w:id="0" w:name="_Toc69828680"/>
       <w:r>
         <w:rPr>
           <w:rFonts w:ascii="Times New Roman" w:hAnsi="Times New Roman" w:cs="Times New Roman"/>
@@ -1876,7 +1930,7 @@
           <w:noProof/>
         </w:rPr>
       </w:pPr>
-      <w:bookmarkStart w:id="1" w:name="_Toc69748026"/>
+      <w:bookmarkStart w:id="1" w:name="_Toc69828681"/>
       <w:r>
         <w:rPr>
           <w:rFonts w:ascii="Times New Roman" w:hAnsi="Times New Roman" w:cs="Times New Roman"/>
@@ -2195,7 +2249,7 @@
           <w:noProof/>
         </w:rPr>
       </w:pPr>
-      <w:bookmarkStart w:id="2" w:name="_Toc69748027"/>
+      <w:bookmarkStart w:id="2" w:name="_Toc69828682"/>
       <w:r>
         <w:rPr>
           <w:rFonts w:ascii="Times New Roman" w:hAnsi="Times New Roman" w:cs="Times New Roman"/>
@@ -2752,6 +2806,57 @@
           </wp:inline>
         </w:drawing>
       </w:r>
+    </w:p>
+    <w:p>
+      <w:pPr>
+        <w:rPr>
+          <w:rFonts w:ascii="Times New Roman" w:hAnsi="Times New Roman" w:cs="Times New Roman"/>
+          <w:sz w:val="24"/>
+          <w:szCs w:val="24"/>
+        </w:rPr>
+      </w:pPr>
+    </w:p>
+    <w:p>
+      <w:pPr>
+        <w:rPr>
+          <w:rFonts w:ascii="Times New Roman" w:hAnsi="Times New Roman" w:cs="Times New Roman"/>
+          <w:sz w:val="24"/>
+          <w:szCs w:val="24"/>
+        </w:rPr>
+      </w:pPr>
+    </w:p>
+    <w:p>
+      <w:pPr>
+        <w:rPr>
+          <w:rFonts w:ascii="Times New Roman" w:hAnsi="Times New Roman" w:cs="Times New Roman"/>
+          <w:sz w:val="24"/>
+          <w:szCs w:val="24"/>
+        </w:rPr>
+      </w:pPr>
+    </w:p>
+    <w:p>
+      <w:pPr>
+        <w:pStyle w:val="Heading1"/>
+        <w:jc w:val="center"/>
+        <w:rPr>
+          <w:rFonts w:ascii="Times New Roman" w:hAnsi="Times New Roman" w:cs="Times New Roman"/>
+          <w:b/>
+          <w:bCs/>
+          <w:noProof/>
+        </w:rPr>
+      </w:pPr>
+      <w:bookmarkStart w:id="3" w:name="_Toc69828683"/>
+      <w:r>
+        <w:rPr>
+          <w:rFonts w:ascii="Times New Roman" w:hAnsi="Times New Roman" w:cs="Times New Roman"/>
+          <w:b/>
+          <w:bCs/>
+          <w:noProof/>
+        </w:rPr>
+        <w:lastRenderedPageBreak/>
+        <w:t>UML Class Diagrams &amp; Flowcharts</w:t>
+      </w:r>
+      <w:bookmarkEnd w:id="3"/>
     </w:p>
     <w:p>
       <w:pPr>

--- a/FE2Project_DesignDocument.docx
+++ b/FE2Project_DesignDocument.docx
@@ -2367,10 +2367,10 @@
           <w:noProof/>
         </w:rPr>
         <w:drawing>
-          <wp:inline distT="0" distB="0" distL="0" distR="0" wp14:anchorId="5630C200" wp14:editId="3E05856A">
-            <wp:extent cx="5349983" cy="2624609"/>
-            <wp:effectExtent l="0" t="0" r="3175" b="4445"/>
-            <wp:docPr id="3" name="Picture 3"/>
+          <wp:inline distT="0" distB="0" distL="0" distR="0" wp14:anchorId="31E2A304" wp14:editId="0E0D0F48">
+            <wp:extent cx="5533390" cy="2762404"/>
+            <wp:effectExtent l="0" t="0" r="0" b="0"/>
+            <wp:docPr id="5" name="Picture 5"/>
             <wp:cNvGraphicFramePr>
               <a:graphicFrameLocks xmlns:a="http://schemas.openxmlformats.org/drawingml/2006/main" noChangeAspect="1"/>
             </wp:cNvGraphicFramePr>
@@ -2390,7 +2390,7 @@
                   <pic:spPr>
                     <a:xfrm>
                       <a:off x="0" y="0"/>
-                      <a:ext cx="5373104" cy="2635952"/>
+                      <a:ext cx="5538883" cy="2765146"/>
                     </a:xfrm>
                     <a:prstGeom prst="rect">
                       <a:avLst/>
@@ -2656,10 +2656,10 @@
           <w:szCs w:val="24"/>
         </w:rPr>
         <w:drawing>
-          <wp:inline distT="0" distB="0" distL="0" distR="0" wp14:anchorId="0CC52343" wp14:editId="1388C300">
-            <wp:extent cx="4716780" cy="3970375"/>
-            <wp:effectExtent l="0" t="0" r="7620" b="0"/>
-            <wp:docPr id="4" name="Picture 4"/>
+          <wp:inline distT="0" distB="0" distL="0" distR="0" wp14:anchorId="47BDC342" wp14:editId="34520C73">
+            <wp:extent cx="5349240" cy="4348918"/>
+            <wp:effectExtent l="0" t="0" r="3810" b="0"/>
+            <wp:docPr id="8" name="Picture 8"/>
             <wp:cNvGraphicFramePr>
               <a:graphicFrameLocks xmlns:a="http://schemas.openxmlformats.org/drawingml/2006/main" noChangeAspect="1"/>
             </wp:cNvGraphicFramePr>
@@ -2667,7 +2667,7 @@
               <a:graphicData uri="http://schemas.openxmlformats.org/drawingml/2006/picture">
                 <pic:pic xmlns:pic="http://schemas.openxmlformats.org/drawingml/2006/picture">
                   <pic:nvPicPr>
-                    <pic:cNvPr id="0" name="Picture 1"/>
+                    <pic:cNvPr id="0" name="Picture 2"/>
                     <pic:cNvPicPr>
                       <a:picLocks noChangeAspect="1" noChangeArrowheads="1"/>
                     </pic:cNvPicPr>
@@ -2688,7 +2688,7 @@
                   <pic:spPr bwMode="auto">
                     <a:xfrm>
                       <a:off x="0" y="0"/>
-                      <a:ext cx="4736605" cy="3987062"/>
+                      <a:ext cx="5360667" cy="4358208"/>
                     </a:xfrm>
                     <a:prstGeom prst="rect">
                       <a:avLst/>
@@ -2758,10 +2758,10 @@
           <w:szCs w:val="24"/>
         </w:rPr>
         <w:drawing>
-          <wp:inline distT="0" distB="0" distL="0" distR="0" wp14:anchorId="6F887EA0" wp14:editId="4B20EEEC">
-            <wp:extent cx="4384051" cy="2804160"/>
+          <wp:inline distT="0" distB="0" distL="0" distR="0" wp14:anchorId="2F955797" wp14:editId="28F8AB42">
+            <wp:extent cx="4975860" cy="3182698"/>
             <wp:effectExtent l="0" t="0" r="0" b="0"/>
-            <wp:docPr id="6" name="Picture 6"/>
+            <wp:docPr id="10" name="Picture 10"/>
             <wp:cNvGraphicFramePr>
               <a:graphicFrameLocks xmlns:a="http://schemas.openxmlformats.org/drawingml/2006/main" noChangeAspect="1"/>
             </wp:cNvGraphicFramePr>
@@ -2769,7 +2769,7 @@
               <a:graphicData uri="http://schemas.openxmlformats.org/drawingml/2006/picture">
                 <pic:pic xmlns:pic="http://schemas.openxmlformats.org/drawingml/2006/picture">
                   <pic:nvPicPr>
-                    <pic:cNvPr id="0" name="Picture 3"/>
+                    <pic:cNvPr id="0" name="Picture 4"/>
                     <pic:cNvPicPr>
                       <a:picLocks noChangeAspect="1" noChangeArrowheads="1"/>
                     </pic:cNvPicPr>
@@ -2790,7 +2790,7 @@
                   <pic:spPr bwMode="auto">
                     <a:xfrm>
                       <a:off x="0" y="0"/>
-                      <a:ext cx="4405197" cy="2817686"/>
+                      <a:ext cx="4993124" cy="3193740"/>
                     </a:xfrm>
                     <a:prstGeom prst="rect">
                       <a:avLst/>
@@ -2818,24 +2818,6 @@
     </w:p>
     <w:p>
       <w:pPr>
-        <w:rPr>
-          <w:rFonts w:ascii="Times New Roman" w:hAnsi="Times New Roman" w:cs="Times New Roman"/>
-          <w:sz w:val="24"/>
-          <w:szCs w:val="24"/>
-        </w:rPr>
-      </w:pPr>
-    </w:p>
-    <w:p>
-      <w:pPr>
-        <w:rPr>
-          <w:rFonts w:ascii="Times New Roman" w:hAnsi="Times New Roman" w:cs="Times New Roman"/>
-          <w:sz w:val="24"/>
-          <w:szCs w:val="24"/>
-        </w:rPr>
-      </w:pPr>
-    </w:p>
-    <w:p>
-      <w:pPr>
         <w:pStyle w:val="Heading1"/>
         <w:jc w:val="center"/>
         <w:rPr>
@@ -2857,15 +2839,6 @@
         <w:t>UML Class Diagrams &amp; Flowcharts</w:t>
       </w:r>
       <w:bookmarkEnd w:id="3"/>
-    </w:p>
-    <w:p>
-      <w:pPr>
-        <w:rPr>
-          <w:rFonts w:ascii="Times New Roman" w:hAnsi="Times New Roman" w:cs="Times New Roman"/>
-          <w:sz w:val="24"/>
-          <w:szCs w:val="24"/>
-        </w:rPr>
-      </w:pPr>
     </w:p>
     <w:sectPr>
       <w:footerReference w:type="default" r:id="rId14"/>

--- a/FE2Project_DesignDocument.docx
+++ b/FE2Project_DesignDocument.docx
@@ -2656,10 +2656,10 @@
           <w:szCs w:val="24"/>
         </w:rPr>
         <w:drawing>
-          <wp:inline distT="0" distB="0" distL="0" distR="0" wp14:anchorId="47BDC342" wp14:editId="34520C73">
-            <wp:extent cx="5349240" cy="4348918"/>
-            <wp:effectExtent l="0" t="0" r="3810" b="0"/>
-            <wp:docPr id="8" name="Picture 8"/>
+          <wp:inline distT="0" distB="0" distL="0" distR="0" wp14:anchorId="01E9D6D7" wp14:editId="40CB4814">
+            <wp:extent cx="5181600" cy="4212627"/>
+            <wp:effectExtent l="0" t="0" r="0" b="0"/>
+            <wp:docPr id="3" name="Picture 3"/>
             <wp:cNvGraphicFramePr>
               <a:graphicFrameLocks xmlns:a="http://schemas.openxmlformats.org/drawingml/2006/main" noChangeAspect="1"/>
             </wp:cNvGraphicFramePr>
@@ -2667,7 +2667,7 @@
               <a:graphicData uri="http://schemas.openxmlformats.org/drawingml/2006/picture">
                 <pic:pic xmlns:pic="http://schemas.openxmlformats.org/drawingml/2006/picture">
                   <pic:nvPicPr>
-                    <pic:cNvPr id="0" name="Picture 2"/>
+                    <pic:cNvPr id="0" name="Picture 1"/>
                     <pic:cNvPicPr>
                       <a:picLocks noChangeAspect="1" noChangeArrowheads="1"/>
                     </pic:cNvPicPr>
@@ -2688,7 +2688,7 @@
                   <pic:spPr bwMode="auto">
                     <a:xfrm>
                       <a:off x="0" y="0"/>
-                      <a:ext cx="5360667" cy="4358208"/>
+                      <a:ext cx="5193945" cy="4222663"/>
                     </a:xfrm>
                     <a:prstGeom prst="rect">
                       <a:avLst/>

--- a/FE2Project_DesignDocument.docx
+++ b/FE2Project_DesignDocument.docx
@@ -1072,7 +1072,7 @@
             </w:rPr>
             <w:fldChar w:fldCharType="separate"/>
           </w:r>
-          <w:hyperlink w:anchor="_Toc69828680" w:history="1">
+          <w:hyperlink w:anchor="_Toc70011140" w:history="1">
             <w:r>
               <w:rPr>
                 <w:rStyle w:val="Hyperlink"/>
@@ -1105,7 +1105,88 @@
                 <w:noProof/>
                 <w:webHidden/>
               </w:rPr>
-              <w:instrText xml:space="preserve"> PAGEREF _Toc69828680 \h </w:instrText>
+              <w:instrText xml:space="preserve"> PAGEREF _Toc70011140 \h </w:instrText>
+            </w:r>
+            <w:r>
+              <w:rPr>
+                <w:rFonts w:ascii="Times New Roman" w:hAnsi="Times New Roman" w:cs="Times New Roman"/>
+                <w:noProof/>
+                <w:webHidden/>
+              </w:rPr>
+            </w:r>
+            <w:r>
+              <w:rPr>
+                <w:rFonts w:ascii="Times New Roman" w:hAnsi="Times New Roman" w:cs="Times New Roman"/>
+                <w:noProof/>
+                <w:webHidden/>
+              </w:rPr>
+              <w:fldChar w:fldCharType="separate"/>
+            </w:r>
+            <w:r>
+              <w:rPr>
+                <w:rFonts w:ascii="Times New Roman" w:hAnsi="Times New Roman" w:cs="Times New Roman"/>
+                <w:noProof/>
+                <w:webHidden/>
+              </w:rPr>
+              <w:t>1</w:t>
+            </w:r>
+            <w:r>
+              <w:rPr>
+                <w:rFonts w:ascii="Times New Roman" w:hAnsi="Times New Roman" w:cs="Times New Roman"/>
+                <w:noProof/>
+                <w:webHidden/>
+              </w:rPr>
+              <w:fldChar w:fldCharType="end"/>
+            </w:r>
+          </w:hyperlink>
+        </w:p>
+        <w:p/>
+        <w:p>
+          <w:pPr>
+            <w:pStyle w:val="TOC1"/>
+            <w:tabs>
+              <w:tab w:val="right" w:leader="dot" w:pos="9016"/>
+            </w:tabs>
+            <w:rPr>
+              <w:rStyle w:val="Hyperlink"/>
+              <w:rFonts w:ascii="Times New Roman" w:hAnsi="Times New Roman" w:cs="Times New Roman"/>
+              <w:noProof/>
+            </w:rPr>
+          </w:pPr>
+          <w:hyperlink w:anchor="_Toc70011141" w:history="1">
+            <w:r>
+              <w:rPr>
+                <w:rStyle w:val="Hyperlink"/>
+                <w:rFonts w:ascii="Times New Roman" w:hAnsi="Times New Roman" w:cs="Times New Roman"/>
+                <w:b/>
+                <w:bCs/>
+                <w:noProof/>
+              </w:rPr>
+              <w:t>High-Level Description of System</w:t>
+            </w:r>
+            <w:r>
+              <w:rPr>
+                <w:rFonts w:ascii="Times New Roman" w:hAnsi="Times New Roman" w:cs="Times New Roman"/>
+                <w:noProof/>
+                <w:webHidden/>
+              </w:rPr>
+              <w:tab/>
+            </w:r>
+            <w:r>
+              <w:rPr>
+                <w:rFonts w:ascii="Times New Roman" w:hAnsi="Times New Roman" w:cs="Times New Roman"/>
+                <w:noProof/>
+                <w:webHidden/>
+              </w:rPr>
+              <w:fldChar w:fldCharType="begin"/>
+            </w:r>
+            <w:r>
+              <w:rPr>
+                <w:rFonts w:ascii="Times New Roman" w:hAnsi="Times New Roman" w:cs="Times New Roman"/>
+                <w:noProof/>
+                <w:webHidden/>
+              </w:rPr>
+              <w:instrText xml:space="preserve"> PAGEREF _Toc70011141 \h </w:instrText>
             </w:r>
             <w:r>
               <w:rPr>
@@ -1153,7 +1234,7 @@
               <w:noProof/>
             </w:rPr>
           </w:pPr>
-          <w:hyperlink w:anchor="_Toc69828681" w:history="1">
+          <w:hyperlink w:anchor="_Toc70011142" w:history="1">
             <w:r>
               <w:rPr>
                 <w:rStyle w:val="Hyperlink"/>
@@ -1162,7 +1243,7 @@
                 <w:bCs/>
                 <w:noProof/>
               </w:rPr>
-              <w:t>High-Level Description of System</w:t>
+              <w:t>Description of Persistent Storage</w:t>
             </w:r>
             <w:r>
               <w:rPr>
@@ -1186,7 +1267,7 @@
                 <w:noProof/>
                 <w:webHidden/>
               </w:rPr>
-              <w:instrText xml:space="preserve"> PAGEREF _Toc69828681 \h </w:instrText>
+              <w:instrText xml:space="preserve"> PAGEREF _Toc70011142 \h </w:instrText>
             </w:r>
             <w:r>
               <w:rPr>
@@ -1229,12 +1310,12 @@
               <w:tab w:val="right" w:leader="dot" w:pos="9016"/>
             </w:tabs>
             <w:rPr>
-              <w:rStyle w:val="Hyperlink"/>
-              <w:rFonts w:ascii="Times New Roman" w:hAnsi="Times New Roman" w:cs="Times New Roman"/>
+              <w:rFonts w:ascii="Times New Roman" w:eastAsiaTheme="minorEastAsia" w:hAnsi="Times New Roman" w:cs="Times New Roman"/>
               <w:noProof/>
+              <w:lang w:eastAsia="en-IE"/>
             </w:rPr>
           </w:pPr>
-          <w:hyperlink w:anchor="_Toc69828682" w:history="1">
+          <w:hyperlink w:anchor="_Toc70011143" w:history="1">
             <w:r>
               <w:rPr>
                 <w:rStyle w:val="Hyperlink"/>
@@ -1243,7 +1324,7 @@
                 <w:bCs/>
                 <w:noProof/>
               </w:rPr>
-              <w:t>Description of Persistent Storage</w:t>
+              <w:t>Flowcharts</w:t>
             </w:r>
             <w:r>
               <w:rPr>
@@ -1267,7 +1348,7 @@
                 <w:noProof/>
                 <w:webHidden/>
               </w:rPr>
-              <w:instrText xml:space="preserve"> PAGEREF _Toc69828682 \h </w:instrText>
+              <w:instrText xml:space="preserve"> PAGEREF _Toc70011143 \h </w:instrText>
             </w:r>
             <w:r>
               <w:rPr>
@@ -1290,88 +1371,7 @@
                 <w:noProof/>
                 <w:webHidden/>
               </w:rPr>
-              <w:t>4</w:t>
-            </w:r>
-            <w:r>
-              <w:rPr>
-                <w:rFonts w:ascii="Times New Roman" w:hAnsi="Times New Roman" w:cs="Times New Roman"/>
-                <w:noProof/>
-                <w:webHidden/>
-              </w:rPr>
-              <w:fldChar w:fldCharType="end"/>
-            </w:r>
-          </w:hyperlink>
-        </w:p>
-        <w:p/>
-        <w:p>
-          <w:pPr>
-            <w:pStyle w:val="TOC1"/>
-            <w:tabs>
-              <w:tab w:val="right" w:leader="dot" w:pos="9016"/>
-            </w:tabs>
-            <w:rPr>
-              <w:rFonts w:ascii="Times New Roman" w:eastAsiaTheme="minorEastAsia" w:hAnsi="Times New Roman" w:cs="Times New Roman"/>
-              <w:noProof/>
-              <w:lang w:eastAsia="en-IE"/>
-            </w:rPr>
-          </w:pPr>
-          <w:hyperlink w:anchor="_Toc69828683" w:history="1">
-            <w:r>
-              <w:rPr>
-                <w:rStyle w:val="Hyperlink"/>
-                <w:rFonts w:ascii="Times New Roman" w:hAnsi="Times New Roman" w:cs="Times New Roman"/>
-                <w:b/>
-                <w:bCs/>
-                <w:noProof/>
-              </w:rPr>
-              <w:t>UML Class Diagrams &amp; Flowcharts</w:t>
-            </w:r>
-            <w:r>
-              <w:rPr>
-                <w:rFonts w:ascii="Times New Roman" w:hAnsi="Times New Roman" w:cs="Times New Roman"/>
-                <w:noProof/>
-                <w:webHidden/>
-              </w:rPr>
-              <w:tab/>
-            </w:r>
-            <w:r>
-              <w:rPr>
-                <w:rFonts w:ascii="Times New Roman" w:hAnsi="Times New Roman" w:cs="Times New Roman"/>
-                <w:noProof/>
-                <w:webHidden/>
-              </w:rPr>
-              <w:fldChar w:fldCharType="begin"/>
-            </w:r>
-            <w:r>
-              <w:rPr>
-                <w:rFonts w:ascii="Times New Roman" w:hAnsi="Times New Roman" w:cs="Times New Roman"/>
-                <w:noProof/>
-                <w:webHidden/>
-              </w:rPr>
-              <w:instrText xml:space="preserve"> PAGEREF _Toc69828683 \h </w:instrText>
-            </w:r>
-            <w:r>
-              <w:rPr>
-                <w:rFonts w:ascii="Times New Roman" w:hAnsi="Times New Roman" w:cs="Times New Roman"/>
-                <w:noProof/>
-                <w:webHidden/>
-              </w:rPr>
-            </w:r>
-            <w:r>
-              <w:rPr>
-                <w:rFonts w:ascii="Times New Roman" w:hAnsi="Times New Roman" w:cs="Times New Roman"/>
-                <w:noProof/>
-                <w:webHidden/>
-              </w:rPr>
-              <w:fldChar w:fldCharType="separate"/>
-            </w:r>
-            <w:r>
-              <w:rPr>
-                <w:rFonts w:ascii="Times New Roman" w:hAnsi="Times New Roman" w:cs="Times New Roman"/>
-                <w:noProof/>
-                <w:webHidden/>
-              </w:rPr>
-              <w:t>6</w:t>
+              <w:t>5</w:t>
             </w:r>
             <w:r>
               <w:rPr>
@@ -1605,7 +1605,7 @@
           <w:noProof/>
         </w:rPr>
       </w:pPr>
-      <w:bookmarkStart w:id="0" w:name="_Toc69828680"/>
+      <w:bookmarkStart w:id="0" w:name="_Toc70011140"/>
       <w:r>
         <w:rPr>
           <w:rFonts w:ascii="Times New Roman" w:hAnsi="Times New Roman" w:cs="Times New Roman"/>
@@ -1930,7 +1930,7 @@
           <w:noProof/>
         </w:rPr>
       </w:pPr>
-      <w:bookmarkStart w:id="1" w:name="_Toc69828681"/>
+      <w:bookmarkStart w:id="1" w:name="_Toc70011141"/>
       <w:r>
         <w:rPr>
           <w:rFonts w:ascii="Times New Roman" w:hAnsi="Times New Roman" w:cs="Times New Roman"/>
@@ -2249,7 +2249,7 @@
           <w:noProof/>
         </w:rPr>
       </w:pPr>
-      <w:bookmarkStart w:id="2" w:name="_Toc69828682"/>
+      <w:bookmarkStart w:id="2" w:name="_Toc70011142"/>
       <w:r>
         <w:rPr>
           <w:rFonts w:ascii="Times New Roman" w:hAnsi="Times New Roman" w:cs="Times New Roman"/>
@@ -2827,7 +2827,7 @@
           <w:noProof/>
         </w:rPr>
       </w:pPr>
-      <w:bookmarkStart w:id="3" w:name="_Toc69828683"/>
+      <w:bookmarkStart w:id="3" w:name="_Toc70011143"/>
       <w:r>
         <w:rPr>
           <w:rFonts w:ascii="Times New Roman" w:hAnsi="Times New Roman" w:cs="Times New Roman"/>
@@ -2836,7 +2836,7 @@
           <w:noProof/>
         </w:rPr>
         <w:lastRenderedPageBreak/>
-        <w:t>UML Class Diagrams &amp; Flowcharts</w:t>
+        <w:t>Flowcharts</w:t>
       </w:r>
       <w:bookmarkEnd w:id="3"/>
     </w:p>
